--- a/homework4.docx
+++ b/homework4.docx
@@ -1,6 +1,6 @@
 
 <file path=word/document.xml><?xml version="1.0" encoding="utf-8"?>
-<w:document xmlns:wpc="http://schemas.microsoft.com/office/word/2010/wordprocessingCanvas" xmlns:mc="http://schemas.openxmlformats.org/markup-compatibility/2006" xmlns:o="urn:schemas-microsoft-com:office:office" xmlns:r="http://schemas.openxmlformats.org/officeDocument/2006/relationships" xmlns:m="http://schemas.openxmlformats.org/officeDocument/2006/math" xmlns:v="urn:schemas-microsoft-com:vml" xmlns:wp14="http://schemas.microsoft.com/office/word/2010/wordprocessingDrawing" xmlns:wp="http://schemas.openxmlformats.org/drawingml/2006/wordprocessingDrawing" xmlns:w10="urn:schemas-microsoft-com:office:word" xmlns:w="http://schemas.openxmlformats.org/wordprocessingml/2006/main" xmlns:w14="http://schemas.microsoft.com/office/word/2010/wordml" xmlns:w15="http://schemas.microsoft.com/office/word/2012/wordml" xmlns:wpg="http://schemas.microsoft.com/office/word/2010/wordprocessingGroup" xmlns:wpi="http://schemas.microsoft.com/office/word/2010/wordprocessingInk" xmlns:wne="http://schemas.microsoft.com/office/word/2006/wordml" xmlns:wps="http://schemas.microsoft.com/office/word/2010/wordprocessingShape" mc:Ignorable="w14 w15 wp14">
+<w:document xmlns:wpc="http://schemas.microsoft.com/office/word/2010/wordprocessingCanvas" xmlns:mo="http://schemas.microsoft.com/office/mac/office/2008/main" xmlns:mc="http://schemas.openxmlformats.org/markup-compatibility/2006" xmlns:mv="urn:schemas-microsoft-com:mac:vml" xmlns:o="urn:schemas-microsoft-com:office:office" xmlns:r="http://schemas.openxmlformats.org/officeDocument/2006/relationships" xmlns:m="http://schemas.openxmlformats.org/officeDocument/2006/math" xmlns:v="urn:schemas-microsoft-com:vml" xmlns:wp14="http://schemas.microsoft.com/office/word/2010/wordprocessingDrawing" xmlns:wp="http://schemas.openxmlformats.org/drawingml/2006/wordprocessingDrawing" xmlns:w10="urn:schemas-microsoft-com:office:word" xmlns:w="http://schemas.openxmlformats.org/wordprocessingml/2006/main" xmlns:w14="http://schemas.microsoft.com/office/word/2010/wordml" xmlns:w15="http://schemas.microsoft.com/office/word/2012/wordml" xmlns:wpg="http://schemas.microsoft.com/office/word/2010/wordprocessingGroup" xmlns:wpi="http://schemas.microsoft.com/office/word/2010/wordprocessingInk" xmlns:wne="http://schemas.microsoft.com/office/word/2006/wordml" xmlns:wps="http://schemas.microsoft.com/office/word/2010/wordprocessingShape" mc:Ignorable="w14 w15 wp14">
   <w:body>
     <w:p>
       <w:pPr>
@@ -205,19 +205,7 @@
                   <w:rPr>
                     <w:rFonts w:ascii="Cambria Math" w:hAnsi="Cambria Math"/>
                   </w:rPr>
-                  <m:t>-∞,</m:t>
-                </m:r>
-                <m:r>
-                  <w:rPr>
-                    <w:rFonts w:ascii="Cambria Math" w:hAnsi="Cambria Math"/>
-                  </w:rPr>
-                  <m:t xml:space="preserve">  &amp;</m:t>
-                </m:r>
-                <m:r>
-                  <w:rPr>
-                    <w:rFonts w:ascii="Cambria Math" w:hAnsi="Cambria Math"/>
-                  </w:rPr>
-                  <m:t>action=STOP or ghost is on pacman</m:t>
+                  <m:t>-∞,  &amp;action=STOP or ghost is on pacman</m:t>
                 </m:r>
               </m:e>
               <m:e>
@@ -241,7 +229,7 @@
                       <w:rPr>
                         <w:rFonts w:ascii="Cambria Math" w:hAnsi="Cambria Math"/>
                       </w:rPr>
-                      <m:t>minF+distSG</m:t>
+                      <m:t>minF-distSG</m:t>
                     </m:r>
                   </m:e>
                 </m:d>
@@ -249,7 +237,45 @@
                   <w:rPr>
                     <w:rFonts w:ascii="Cambria Math" w:hAnsi="Cambria Math"/>
                   </w:rPr>
-                  <m:t>,   otherwise</m:t>
+                  <m:t>,   ghosts are scared</m:t>
+                </m:r>
+                <m:ctrlPr>
+                  <w:rPr>
+                    <w:rFonts w:ascii="Cambria Math" w:eastAsia="Cambria Math" w:hAnsi="Cambria Math" w:cs="Cambria Math"/>
+                    <w:i/>
+                  </w:rPr>
+                </m:ctrlPr>
+              </m:e>
+              <m:e>
+                <m:r>
+                  <w:rPr>
+                    <w:rFonts w:ascii="Cambria Math" w:eastAsia="Cambria Math" w:hAnsi="Cambria Math" w:cs="Cambria Math"/>
+                  </w:rPr>
+                  <m:t>-</m:t>
+                </m:r>
+                <m:d>
+                  <m:dPr>
+                    <m:ctrlPr>
+                      <w:rPr>
+                        <w:rFonts w:ascii="Cambria Math" w:eastAsia="Cambria Math" w:hAnsi="Cambria Math" w:cs="Cambria Math"/>
+                        <w:i/>
+                      </w:rPr>
+                    </m:ctrlPr>
+                  </m:dPr>
+                  <m:e>
+                    <m:r>
+                      <w:rPr>
+                        <w:rFonts w:ascii="Cambria Math" w:eastAsia="Cambria Math" w:hAnsi="Cambria Math" w:cs="Cambria Math"/>
+                      </w:rPr>
+                      <m:t>minF</m:t>
+                    </m:r>
+                  </m:e>
+                </m:d>
+                <m:r>
+                  <w:rPr>
+                    <w:rFonts w:ascii="Cambria Math" w:eastAsia="Cambria Math" w:hAnsi="Cambria Math" w:cs="Cambria Math"/>
+                  </w:rPr>
+                  <m:t>, otherwise</m:t>
                 </m:r>
               </m:e>
             </m:eqArr>
@@ -265,30 +291,29 @@
         <w:spacing w:after="0" w:line="240" w:lineRule="auto"/>
       </w:pPr>
       <w:proofErr w:type="spellStart"/>
-      <w:proofErr w:type="gramStart"/>
       <w:r>
         <w:t>minF</w:t>
       </w:r>
       <w:proofErr w:type="spellEnd"/>
-      <w:proofErr w:type="gramEnd"/>
       <w:r>
         <w:t xml:space="preserve"> = smallest d</w:t>
       </w:r>
       <w:r>
         <w:t>istance to the next food</w:t>
       </w:r>
+      <w:r>
+        <w:t>, which includes the capsule</w:t>
+      </w:r>
     </w:p>
     <w:p>
       <w:pPr>
         <w:spacing w:after="0" w:line="240" w:lineRule="auto"/>
       </w:pPr>
       <w:proofErr w:type="spellStart"/>
-      <w:proofErr w:type="gramStart"/>
       <w:r>
         <w:t>distSG</w:t>
       </w:r>
       <w:proofErr w:type="spellEnd"/>
-      <w:proofErr w:type="gramEnd"/>
       <w:r>
         <w:t xml:space="preserve"> = distance to scared ghosts that are reachable in time</w:t>
       </w:r>
@@ -319,10 +344,54 @@
       </w:r>
       <w:proofErr w:type="spellEnd"/>
       <w:r>
-        <w:t xml:space="preserve"> remains still because it is typically unproductive so we set that value to negative infinity. Likewise, a state where the game has been lost is unfavorable, so the value is</w:t>
+        <w:t xml:space="preserve"> remains still because it is typically unproductive so we</w:t>
+      </w:r>
+      <w:r>
+        <w:t xml:space="preserve"> return</w:t>
+      </w:r>
+      <w:r>
+        <w:t xml:space="preserve"> negative infinity</w:t>
+      </w:r>
+      <w:r>
+        <w:t xml:space="preserve"> when a STOP action is one of the legal actions</w:t>
+      </w:r>
+      <w:r>
+        <w:t>.</w:t>
+      </w:r>
+      <w:r>
+        <w:t xml:space="preserve"> We also want to minimize running into the ghost, hence the former and latter cases should be the least of our priority when choosing a priority action to perform.</w:t>
+      </w:r>
+      <w:r>
+        <w:t xml:space="preserve"> </w:t>
+      </w:r>
+      <w:r>
+        <w:t xml:space="preserve">A </w:t>
+      </w:r>
+      <w:r>
+        <w:t>state where the game has been lost is unfavorable, so the value is</w:t>
       </w:r>
       <w:r>
         <w:t xml:space="preserve"> also set to negative infinity.</w:t>
+      </w:r>
+      <w:r>
+        <w:t xml:space="preserve"> </w:t>
+      </w:r>
+      <w:r>
+        <w:t xml:space="preserve">We know that it is advantageous to the </w:t>
+      </w:r>
+      <w:proofErr w:type="spellStart"/>
+      <w:r>
+        <w:t>pacman</w:t>
+      </w:r>
+      <w:proofErr w:type="spellEnd"/>
+      <w:r>
+        <w:t xml:space="preserve"> to eat the capsule and attach the ghost when it is nearby. Therefore, we subtract the distance of the closest ghost so we give eating the ghost a priority when the closest food is further than the closest ghost. If the food is closest than the scared ghosts, then we make eating the food a priority. We negate all of these values so that the closest food is a higher priority than larger distant food</w:t>
+      </w:r>
+      <w:r>
+        <w:t>s</w:t>
+      </w:r>
+      <w:r>
+        <w:t xml:space="preserve">. </w:t>
       </w:r>
     </w:p>
     <w:p>
@@ -336,8 +405,6 @@
       <w:r>
         <w:t>Problem 2:</w:t>
       </w:r>
-      <w:bookmarkStart w:id="0" w:name="_GoBack"/>
-      <w:bookmarkEnd w:id="0"/>
     </w:p>
     <w:p>
       <w:pPr>
@@ -589,6 +656,7 @@
         </w:numPr>
       </w:pPr>
       <w:r>
+        <w:lastRenderedPageBreak/>
         <w:t>Problem 3:</w:t>
       </w:r>
       <w:r>
@@ -700,11 +768,7 @@
       </w:r>
       <w:proofErr w:type="spellEnd"/>
       <w:r>
-        <w:t xml:space="preserve"> is utilized to determine </w:t>
-      </w:r>
-      <w:r>
-        <w:lastRenderedPageBreak/>
-        <w:t>that action. However, alpha-beta pruning shortens the search process by pruning off branches that</w:t>
+        <w:t xml:space="preserve"> is utilized to determine that action. However, alpha-beta pruning shortens the search process by pruning off branches that</w:t>
       </w:r>
       <w:r>
         <w:t xml:space="preserve"> are unnecessary to search through.</w:t>
@@ -1084,19 +1148,7 @@
                   <w:rPr>
                     <w:rFonts w:ascii="Cambria Math" w:hAnsi="Cambria Math"/>
                   </w:rPr>
-                  <m:t xml:space="preserve">-∞,         </m:t>
-                </m:r>
-                <m:r>
-                  <w:rPr>
-                    <w:rFonts w:ascii="Cambria Math" w:hAnsi="Cambria Math"/>
-                  </w:rPr>
-                  <m:t xml:space="preserve">                                         </m:t>
-                </m:r>
-                <m:r>
-                  <w:rPr>
-                    <w:rFonts w:ascii="Cambria Math" w:hAnsi="Cambria Math"/>
-                  </w:rPr>
-                  <m:t>action</m:t>
+                  <m:t>-∞,                                                  action</m:t>
                 </m:r>
                 <m:sSup>
                   <m:sSupPr>
@@ -1186,13 +1238,7 @@
                       <w:rPr>
                         <w:rFonts w:ascii="Cambria Math" w:hAnsi="Cambria Math"/>
                       </w:rPr>
-                      <m:t>minFoodDis</m:t>
-                    </m:r>
-                    <m:r>
-                      <w:rPr>
-                        <w:rFonts w:ascii="Cambria Math" w:hAnsi="Cambria Math"/>
-                      </w:rPr>
-                      <m:t>t</m:t>
+                      <m:t>minFoodDist</m:t>
                     </m:r>
                   </m:den>
                 </m:f>
@@ -1232,19 +1278,7 @@
                   <w:rPr>
                     <w:rFonts w:ascii="Cambria Math" w:hAnsi="Cambria Math"/>
                   </w:rPr>
-                  <m:t xml:space="preserve">+score,   </m:t>
-                </m:r>
-                <m:r>
-                  <w:rPr>
-                    <w:rFonts w:ascii="Cambria Math" w:hAnsi="Cambria Math"/>
-                  </w:rPr>
-                  <m:t xml:space="preserve">                           </m:t>
-                </m:r>
-                <m:r>
-                  <w:rPr>
-                    <w:rFonts w:ascii="Cambria Math" w:hAnsi="Cambria Math"/>
-                  </w:rPr>
-                  <m:t xml:space="preserve">    no nearby scared ghost </m:t>
+                  <m:t xml:space="preserve">+score,                                  no nearby scared ghost </m:t>
                 </m:r>
               </m:e>
               <m:e>
@@ -1384,7 +1418,11 @@
       </w:r>
       <w:proofErr w:type="spellEnd"/>
       <w:r>
-        <w:t>. Large distances will yield smaller results as we use the distance as a fraction, and the smallest food distance will yield the highest score in this case. In this case, we subtract the 1/</w:t>
+        <w:t xml:space="preserve">. Large distances will yield smaller results as we use the distance as a fraction, and the </w:t>
+      </w:r>
+      <w:r>
+        <w:lastRenderedPageBreak/>
+        <w:t>smallest food distance will yield the highest score in this case. In this case, we subtract the 1/</w:t>
       </w:r>
       <w:proofErr w:type="spellStart"/>
       <w:r>
@@ -1426,7 +1464,6 @@
         <w:spacing w:after="0"/>
       </w:pPr>
       <w:r>
-        <w:lastRenderedPageBreak/>
         <w:t>ANALYSIS</w:t>
       </w:r>
     </w:p>
@@ -1917,15 +1954,7 @@
         <w:spacing w:after="0"/>
       </w:pPr>
       <w:r>
-        <w:t xml:space="preserve">We sampled across multiple layouts and created a chart listing the range of values that resulted from each of the Agents. What we can see is that the range of values for every agent ranged a significant amount, and this range increases for more complex maps. </w:t>
-      </w:r>
-      <w:proofErr w:type="gramStart"/>
-      <w:r>
-        <w:t>i.e</w:t>
-      </w:r>
-      <w:proofErr w:type="gramEnd"/>
-      <w:r>
-        <w:t xml:space="preserve">. </w:t>
+        <w:t xml:space="preserve">We sampled across multiple layouts and created a chart listing the range of values that resulted from each of the Agents. What we can see is that the range of values for every agent ranged a significant amount, and this range increases for more complex maps. i.e. </w:t>
       </w:r>
       <w:proofErr w:type="spellStart"/>
       <w:r>
@@ -1937,10 +1966,16 @@
       </w:r>
     </w:p>
     <w:p>
+      <w:r>
+        <w:br w:type="page"/>
+      </w:r>
+    </w:p>
+    <w:p>
       <w:pPr>
         <w:pStyle w:val="Heading2"/>
       </w:pPr>
       <w:r>
+        <w:lastRenderedPageBreak/>
         <w:t>AVERAGE SCORE</w:t>
       </w:r>
     </w:p>
@@ -1959,9 +1994,9 @@
           <w:lang w:eastAsia="en-US"/>
         </w:rPr>
         <w:drawing>
-          <wp:inline distT="0" distB="0" distL="0" distR="0" wp14:anchorId="094E547B" wp14:editId="721F11F6">
-            <wp:extent cx="6572250" cy="4886325"/>
-            <wp:effectExtent l="0" t="0" r="0" b="9525"/>
+          <wp:inline distT="0" distB="0" distL="0" distR="0" wp14:anchorId="18FC36E3" wp14:editId="1E4E8161">
+            <wp:extent cx="6068531" cy="4545801"/>
+            <wp:effectExtent l="0" t="0" r="2540" b="1270"/>
             <wp:docPr id="1" name="Chart 1"/>
             <wp:cNvGraphicFramePr/>
             <a:graphic xmlns:a="http://schemas.openxmlformats.org/drawingml/2006/main">
@@ -1983,75 +2018,294 @@
         <w:spacing w:after="0"/>
       </w:pPr>
       <w:r>
+        <w:t xml:space="preserve">We sampled the average score of multiple layouts and depths to compare differences and similarities. </w:t>
+      </w:r>
+      <w:r>
+        <w:t xml:space="preserve">We can see from the results that the performance of all agents suffer increasingly as the complexity of the layout increases (seen from </w:t>
+      </w:r>
+      <w:proofErr w:type="spellStart"/>
+      <w:r>
+        <w:t>testClassic</w:t>
+      </w:r>
+      <w:proofErr w:type="spellEnd"/>
+      <w:r>
+        <w:t xml:space="preserve">, </w:t>
+      </w:r>
+      <w:proofErr w:type="spellStart"/>
+      <w:r>
+        <w:t>smallClassic</w:t>
+      </w:r>
+      <w:proofErr w:type="spellEnd"/>
+      <w:r>
+        <w:t xml:space="preserve">, and </w:t>
+      </w:r>
+      <w:proofErr w:type="spellStart"/>
+      <w:r>
+        <w:t>mediumClassic</w:t>
+      </w:r>
+      <w:proofErr w:type="spellEnd"/>
+      <w:r>
+        <w:t xml:space="preserve">).  </w:t>
+      </w:r>
+      <w:proofErr w:type="spellStart"/>
+      <w:r>
+        <w:t>ReflexAgent</w:t>
+      </w:r>
+      <w:proofErr w:type="spellEnd"/>
+      <w:r>
+        <w:t xml:space="preserve"> fares the best with increasing complexity. </w:t>
+      </w:r>
+    </w:p>
+    <w:p>
+      <w:pPr>
+        <w:spacing w:after="0"/>
+      </w:pPr>
+      <w:r>
+        <w:t xml:space="preserve">We see that in the case that the </w:t>
+      </w:r>
+      <w:proofErr w:type="spellStart"/>
+      <w:r>
+        <w:t>pacman</w:t>
+      </w:r>
+      <w:proofErr w:type="spellEnd"/>
+      <w:r>
+        <w:t xml:space="preserve"> is trapped, agents other than </w:t>
+      </w:r>
+      <w:proofErr w:type="spellStart"/>
+      <w:r>
+        <w:t>ReflexAgent</w:t>
+      </w:r>
+      <w:proofErr w:type="spellEnd"/>
+      <w:r>
+        <w:t xml:space="preserve"> perform much better. </w:t>
+      </w:r>
+    </w:p>
+    <w:p>
+      <w:pPr>
+        <w:spacing w:after="0"/>
+      </w:pPr>
+      <w:r>
+        <w:t>The other observation that we can conclude is that the higher the depth, the more accurate the result as can be seen in the last 3 tests performed.</w:t>
+      </w:r>
+    </w:p>
+    <w:p>
+      <w:pPr>
+        <w:spacing w:after="0"/>
+      </w:pPr>
+    </w:p>
+    <w:p>
+      <w:pPr>
+        <w:spacing w:after="0"/>
+      </w:pPr>
+    </w:p>
+    <w:p>
+      <w:pPr>
+        <w:spacing w:after="0"/>
+      </w:pPr>
+    </w:p>
+    <w:p>
+      <w:pPr>
+        <w:spacing w:after="0"/>
+      </w:pPr>
+    </w:p>
+    <w:p>
+      <w:pPr>
+        <w:spacing w:after="0"/>
+      </w:pPr>
+    </w:p>
+    <w:p>
+      <w:pPr>
+        <w:spacing w:after="0"/>
+      </w:pPr>
+    </w:p>
+    <w:p>
+      <w:pPr>
+        <w:spacing w:after="0"/>
+      </w:pPr>
+    </w:p>
+    <w:p>
+      <w:pPr>
+        <w:spacing w:after="0"/>
+      </w:pPr>
+    </w:p>
+    <w:p>
+      <w:pPr>
+        <w:spacing w:after="0"/>
+      </w:pPr>
+    </w:p>
+    <w:p>
+      <w:pPr>
+        <w:spacing w:after="0"/>
+      </w:pPr>
+    </w:p>
+    <w:p>
+      <w:pPr>
+        <w:spacing w:after="0"/>
+      </w:pPr>
+    </w:p>
+    <w:p>
+      <w:pPr>
+        <w:spacing w:after="0"/>
+      </w:pPr>
+    </w:p>
+    <w:p>
+      <w:pPr>
+        <w:spacing w:after="0"/>
+      </w:pPr>
+    </w:p>
+    <w:p>
+      <w:pPr>
+        <w:pStyle w:val="Heading2"/>
+      </w:pPr>
+      <w:r>
         <w:lastRenderedPageBreak/>
-        <w:t xml:space="preserve">We sampled the average score of multiple layouts and depths to compare differences and similarities. </w:t>
-      </w:r>
-      <w:r>
-        <w:t xml:space="preserve">We can see from the results that the performance of all agents suffer increasingly as the complexity of the layout increases (seen from </w:t>
-      </w:r>
+        <w:t>AVERAGE TIME</w:t>
+      </w:r>
+    </w:p>
+    <w:p>
+      <w:pPr>
+        <w:spacing w:after="0"/>
+      </w:pPr>
+    </w:p>
+    <w:p>
+      <w:pPr>
+        <w:spacing w:after="0"/>
+      </w:pPr>
+      <w:r>
+        <w:rPr>
+          <w:noProof/>
+        </w:rPr>
+        <w:drawing>
+          <wp:inline distT="0" distB="0" distL="0" distR="0" wp14:anchorId="2395C5A9" wp14:editId="1E01941F">
+            <wp:extent cx="6616700" cy="4533900"/>
+            <wp:effectExtent l="0" t="0" r="12700" b="12700"/>
+            <wp:docPr id="2" name="Chart 2"/>
+            <wp:cNvGraphicFramePr/>
+            <a:graphic xmlns:a="http://schemas.openxmlformats.org/drawingml/2006/main">
+              <a:graphicData uri="http://schemas.openxmlformats.org/drawingml/2006/chart">
+                <c:chart xmlns:c="http://schemas.openxmlformats.org/drawingml/2006/chart" xmlns:r="http://schemas.openxmlformats.org/officeDocument/2006/relationships" r:id="rId9"/>
+              </a:graphicData>
+            </a:graphic>
+          </wp:inline>
+        </w:drawing>
+      </w:r>
+    </w:p>
+    <w:p>
+      <w:pPr>
+        <w:spacing w:after="0"/>
+      </w:pPr>
+    </w:p>
+    <w:p>
+      <w:pPr>
+        <w:spacing w:after="0"/>
+      </w:pPr>
       <w:proofErr w:type="spellStart"/>
       <w:r>
-        <w:t>testClassic</w:t>
+        <w:t>RelfexAgent</w:t>
       </w:r>
       <w:proofErr w:type="spellEnd"/>
       <w:r>
-        <w:t xml:space="preserve">, </w:t>
+        <w:t xml:space="preserve"> takes the shortest amount of time as it is just a linear function and it doesn’t look ahead unlike the other agents. </w:t>
       </w:r>
       <w:proofErr w:type="spellStart"/>
       <w:r>
-        <w:t>smallClassic</w:t>
+        <w:t>AlphaBeta</w:t>
       </w:r>
       <w:proofErr w:type="spellEnd"/>
       <w:r>
-        <w:t xml:space="preserve">, and </w:t>
+        <w:t xml:space="preserve"> is the second fastest and this makes sense because it is pruning branches, as it should be doing. </w:t>
       </w:r>
       <w:proofErr w:type="spellStart"/>
       <w:r>
+        <w:t>Minimax</w:t>
+      </w:r>
+      <w:proofErr w:type="spellEnd"/>
+      <w:r>
+        <w:t xml:space="preserve"> takes bronze and runs slightly longer than </w:t>
+      </w:r>
+      <w:proofErr w:type="spellStart"/>
+      <w:r>
+        <w:t>AlphaBeta</w:t>
+      </w:r>
+      <w:proofErr w:type="spellEnd"/>
+      <w:r>
+        <w:t xml:space="preserve"> because it is running through branches that were not taken in</w:t>
+      </w:r>
+      <w:r>
+        <w:t xml:space="preserve"> </w:t>
+      </w:r>
+      <w:proofErr w:type="spellStart"/>
+      <w:r>
+        <w:t>AlphaBeta</w:t>
+      </w:r>
+      <w:proofErr w:type="spellEnd"/>
+      <w:r>
+        <w:t xml:space="preserve">. </w:t>
+      </w:r>
+      <w:proofErr w:type="spellStart"/>
+      <w:r>
+        <w:t>Expectimax</w:t>
+      </w:r>
+      <w:proofErr w:type="spellEnd"/>
+      <w:r>
+        <w:t xml:space="preserve"> takes almost the same time for most tests but it spikes up during </w:t>
+      </w:r>
+      <w:proofErr w:type="spellStart"/>
+      <w:r>
         <w:t>mediumClassic</w:t>
       </w:r>
       <w:proofErr w:type="spellEnd"/>
       <w:r>
-        <w:t xml:space="preserve">).  </w:t>
+        <w:t>, presumably because it couldn’t find a solution</w:t>
+      </w:r>
+      <w:r>
+        <w:t xml:space="preserve">. All tests were conducted on depth 2, except for </w:t>
       </w:r>
       <w:proofErr w:type="spellStart"/>
       <w:r>
-        <w:t>ReflexAgent</w:t>
+        <w:t>minimaxClassic</w:t>
       </w:r>
       <w:proofErr w:type="spellEnd"/>
       <w:r>
-        <w:t xml:space="preserve"> fares the best with increasing complexity. </w:t>
-      </w:r>
-    </w:p>
-    <w:p>
-      <w:pPr>
+        <w:t xml:space="preserve"> layout which also takes into account depth 3 and 4. </w:t>
+      </w:r>
+      <w:r>
+        <w:t>Another thing that is apparent in this graph is that t</w:t>
+      </w:r>
+      <w:r>
+        <w:t xml:space="preserve">he runtime takes longer as the depth increases. </w:t>
+      </w:r>
+      <w:bookmarkStart w:id="0" w:name="_GoBack"/>
+      <w:bookmarkEnd w:id="0"/>
+    </w:p>
+    <w:p>
+      <w:pPr>
+        <w:pStyle w:val="Heading1"/>
+        <w:numPr>
+          <w:ilvl w:val="0"/>
+          <w:numId w:val="0"/>
+        </w:numPr>
         <w:spacing w:after="0"/>
-      </w:pPr>
-      <w:r>
-        <w:t xml:space="preserve">We see that in the case that the </w:t>
-      </w:r>
-      <w:proofErr w:type="spellStart"/>
-      <w:r>
-        <w:t>pacman</w:t>
-      </w:r>
-      <w:proofErr w:type="spellEnd"/>
-      <w:r>
-        <w:t xml:space="preserve"> is trapped, agents other than </w:t>
-      </w:r>
-      <w:proofErr w:type="spellStart"/>
-      <w:r>
-        <w:t>ReflexAgent</w:t>
-      </w:r>
-      <w:proofErr w:type="spellEnd"/>
-      <w:r>
-        <w:t xml:space="preserve"> perform much better. </w:t>
-      </w:r>
-    </w:p>
-    <w:p>
-      <w:pPr>
-        <w:spacing w:after="0"/>
-      </w:pPr>
-      <w:r>
-        <w:t>The other observation that we can conclude is that the higher the depth, the more accurate the result as can be seen in the last 3 tests performed.</w:t>
+        <w:ind w:left="432" w:hanging="432"/>
+      </w:pPr>
+      <w:r>
+        <w:rPr>
+          <w:noProof/>
+        </w:rPr>
+        <w:lastRenderedPageBreak/>
+        <w:drawing>
+          <wp:inline distT="0" distB="0" distL="0" distR="0" wp14:anchorId="657A2EAA" wp14:editId="40468313">
+            <wp:extent cx="6858000" cy="4225925"/>
+            <wp:effectExtent l="0" t="0" r="0" b="15875"/>
+            <wp:docPr id="4" name="Chart 4"/>
+            <wp:cNvGraphicFramePr/>
+            <a:graphic xmlns:a="http://schemas.openxmlformats.org/drawingml/2006/main">
+              <a:graphicData uri="http://schemas.openxmlformats.org/drawingml/2006/chart">
+                <c:chart xmlns:c="http://schemas.openxmlformats.org/drawingml/2006/chart" xmlns:r="http://schemas.openxmlformats.org/officeDocument/2006/relationships" r:id="rId10"/>
+              </a:graphicData>
+            </a:graphic>
+          </wp:inline>
+        </w:drawing>
       </w:r>
     </w:p>
     <w:p>
@@ -2088,7 +2342,7 @@
 </file>
 
 <file path=word/numbering.xml><?xml version="1.0" encoding="utf-8"?>
-<w:numbering xmlns:wpc="http://schemas.microsoft.com/office/word/2010/wordprocessingCanvas" xmlns:mc="http://schemas.openxmlformats.org/markup-compatibility/2006" xmlns:o="urn:schemas-microsoft-com:office:office" xmlns:r="http://schemas.openxmlformats.org/officeDocument/2006/relationships" xmlns:m="http://schemas.openxmlformats.org/officeDocument/2006/math" xmlns:v="urn:schemas-microsoft-com:vml" xmlns:wp14="http://schemas.microsoft.com/office/word/2010/wordprocessingDrawing" xmlns:wp="http://schemas.openxmlformats.org/drawingml/2006/wordprocessingDrawing" xmlns:w10="urn:schemas-microsoft-com:office:word" xmlns:w="http://schemas.openxmlformats.org/wordprocessingml/2006/main" xmlns:w14="http://schemas.microsoft.com/office/word/2010/wordml" xmlns:w15="http://schemas.microsoft.com/office/word/2012/wordml" xmlns:wpg="http://schemas.microsoft.com/office/word/2010/wordprocessingGroup" xmlns:wpi="http://schemas.microsoft.com/office/word/2010/wordprocessingInk" xmlns:wne="http://schemas.microsoft.com/office/word/2006/wordml" xmlns:wps="http://schemas.microsoft.com/office/word/2010/wordprocessingShape" mc:Ignorable="w14 w15 wp14">
+<w:numbering xmlns:wpc="http://schemas.microsoft.com/office/word/2010/wordprocessingCanvas" xmlns:mo="http://schemas.microsoft.com/office/mac/office/2008/main" xmlns:mc="http://schemas.openxmlformats.org/markup-compatibility/2006" xmlns:mv="urn:schemas-microsoft-com:mac:vml" xmlns:o="urn:schemas-microsoft-com:office:office" xmlns:r="http://schemas.openxmlformats.org/officeDocument/2006/relationships" xmlns:m="http://schemas.openxmlformats.org/officeDocument/2006/math" xmlns:v="urn:schemas-microsoft-com:vml" xmlns:wp14="http://schemas.microsoft.com/office/word/2010/wordprocessingDrawing" xmlns:wp="http://schemas.openxmlformats.org/drawingml/2006/wordprocessingDrawing" xmlns:w10="urn:schemas-microsoft-com:office:word" xmlns:w="http://schemas.openxmlformats.org/wordprocessingml/2006/main" xmlns:w14="http://schemas.microsoft.com/office/word/2010/wordml" xmlns:w15="http://schemas.microsoft.com/office/word/2012/wordml" xmlns:wpg="http://schemas.microsoft.com/office/word/2010/wordprocessingGroup" xmlns:wpi="http://schemas.microsoft.com/office/word/2010/wordprocessingInk" xmlns:wne="http://schemas.microsoft.com/office/word/2006/wordml" xmlns:wps="http://schemas.microsoft.com/office/word/2010/wordprocessingShape" mc:Ignorable="w14 w15 wp14">
   <w:abstractNum w:abstractNumId="0">
     <w:nsid w:val="1482775B"/>
     <w:multiLevelType w:val="multilevel"/>
@@ -2267,7 +2521,7 @@
       </w:pPr>
     </w:pPrDefault>
   </w:docDefaults>
-  <w:latentStyles w:defLockedState="0" w:defUIPriority="99" w:defSemiHidden="0" w:defUnhideWhenUsed="0" w:defQFormat="0" w:count="371">
+  <w:latentStyles w:defLockedState="0" w:defUIPriority="99" w:defSemiHidden="0" w:defUnhideWhenUsed="0" w:defQFormat="0" w:count="380">
     <w:lsdException w:name="Normal" w:uiPriority="0" w:qFormat="1"/>
     <w:lsdException w:name="heading 1" w:uiPriority="9" w:qFormat="1"/>
     <w:lsdException w:name="heading 2" w:semiHidden="1" w:uiPriority="9" w:unhideWhenUsed="1" w:qFormat="1"/>
@@ -3477,7 +3731,7 @@
                   <c:v>562.24</c:v>
                 </c:pt>
                 <c:pt idx="1">
-                  <c:v>268.64999999999998</c:v>
+                  <c:v>268.65</c:v>
                 </c:pt>
                 <c:pt idx="2">
                   <c:v>272.3</c:v>
@@ -3564,13 +3818,13 @@
                   <c:v>472.6</c:v>
                 </c:pt>
                 <c:pt idx="1">
-                  <c:v>-135</c:v>
+                  <c:v>-135.0</c:v>
                 </c:pt>
                 <c:pt idx="2">
                   <c:v>-683.8</c:v>
                 </c:pt>
                 <c:pt idx="3">
-                  <c:v>15</c:v>
+                  <c:v>15.0</c:v>
                 </c:pt>
                 <c:pt idx="4">
                   <c:v>-292.8</c:v>
@@ -3657,7 +3911,7 @@
                   <c:v>-608.5</c:v>
                 </c:pt>
                 <c:pt idx="3">
-                  <c:v>15</c:v>
+                  <c:v>15.0</c:v>
                 </c:pt>
                 <c:pt idx="4">
                   <c:v>-41.85</c:v>
@@ -3744,13 +3998,13 @@
                   <c:v>-888.25</c:v>
                 </c:pt>
                 <c:pt idx="3">
-                  <c:v>15</c:v>
+                  <c:v>15.0</c:v>
                 </c:pt>
                 <c:pt idx="4">
                   <c:v>-141.75</c:v>
                 </c:pt>
                 <c:pt idx="5">
-                  <c:v>308.39999999999998</c:v>
+                  <c:v>308.3999999999999</c:v>
                 </c:pt>
                 <c:pt idx="6">
                   <c:v>212.7</c:v>
@@ -3769,11 +4023,11 @@
           <c:showBubbleSize val="0"/>
         </c:dLbls>
         <c:smooth val="0"/>
-        <c:axId val="775289488"/>
-        <c:axId val="775290048"/>
+        <c:axId val="1494165584"/>
+        <c:axId val="2134326032"/>
       </c:lineChart>
       <c:catAx>
-        <c:axId val="775289488"/>
+        <c:axId val="1494165584"/>
         <c:scaling>
           <c:orientation val="minMax"/>
         </c:scaling>
@@ -3832,7 +4086,7 @@
             <a:endParaRPr lang="en-US"/>
           </a:p>
         </c:txPr>
-        <c:crossAx val="775290048"/>
+        <c:crossAx val="2134326032"/>
         <c:crosses val="autoZero"/>
         <c:auto val="1"/>
         <c:lblAlgn val="ctr"/>
@@ -3840,7 +4094,7 @@
         <c:noMultiLvlLbl val="0"/>
       </c:catAx>
       <c:valAx>
-        <c:axId val="775290048"/>
+        <c:axId val="2134326032"/>
         <c:scaling>
           <c:orientation val="minMax"/>
         </c:scaling>
@@ -3899,7 +4153,7 @@
             <a:endParaRPr lang="en-US"/>
           </a:p>
         </c:txPr>
-        <c:crossAx val="775289488"/>
+        <c:crossAx val="1494165584"/>
         <c:crosses val="autoZero"/>
         <c:crossBetween val="between"/>
       </c:valAx>
@@ -4015,7 +4269,1452 @@
 </c:chartSpace>
 </file>
 
+<file path=word/charts/chart2.xml><?xml version="1.0" encoding="utf-8"?>
+<c:chartSpace xmlns:c="http://schemas.openxmlformats.org/drawingml/2006/chart" xmlns:a="http://schemas.openxmlformats.org/drawingml/2006/main" xmlns:r="http://schemas.openxmlformats.org/officeDocument/2006/relationships">
+  <c:date1904 val="0"/>
+  <c:lang val="en-US"/>
+  <c:roundedCorners val="0"/>
+  <mc:AlternateContent xmlns:mc="http://schemas.openxmlformats.org/markup-compatibility/2006">
+    <mc:Choice xmlns:c14="http://schemas.microsoft.com/office/drawing/2007/8/2/chart" Requires="c14">
+      <c14:style val="102"/>
+    </mc:Choice>
+    <mc:Fallback>
+      <c:style val="2"/>
+    </mc:Fallback>
+  </mc:AlternateContent>
+  <c:chart>
+    <c:title>
+      <c:overlay val="0"/>
+      <c:spPr>
+        <a:noFill/>
+        <a:ln>
+          <a:noFill/>
+        </a:ln>
+        <a:effectLst/>
+      </c:spPr>
+      <c:txPr>
+        <a:bodyPr rot="0" spcFirstLastPara="1" vertOverflow="ellipsis" vert="horz" wrap="square" anchor="ctr" anchorCtr="1"/>
+        <a:lstStyle/>
+        <a:p>
+          <a:pPr>
+            <a:defRPr sz="1600" b="1" i="0" u="none" strike="noStrike" kern="1200" cap="all" spc="120" normalizeH="0" baseline="0">
+              <a:solidFill>
+                <a:schemeClr val="tx1">
+                  <a:lumMod val="65000"/>
+                  <a:lumOff val="35000"/>
+                </a:schemeClr>
+              </a:solidFill>
+              <a:latin typeface="+mn-lt"/>
+              <a:ea typeface="+mn-ea"/>
+              <a:cs typeface="+mn-cs"/>
+            </a:defRPr>
+          </a:pPr>
+          <a:endParaRPr lang="en-US"/>
+        </a:p>
+      </c:txPr>
+    </c:title>
+    <c:autoTitleDeleted val="0"/>
+    <c:plotArea>
+      <c:layout/>
+      <c:lineChart>
+        <c:grouping val="standard"/>
+        <c:varyColors val="0"/>
+        <c:ser>
+          <c:idx val="0"/>
+          <c:order val="0"/>
+          <c:tx>
+            <c:strRef>
+              <c:f>Sheet1!$B$1</c:f>
+              <c:strCache>
+                <c:ptCount val="1"/>
+                <c:pt idx="0">
+                  <c:v>ReflexAgent</c:v>
+                </c:pt>
+              </c:strCache>
+            </c:strRef>
+          </c:tx>
+          <c:spPr>
+            <a:ln w="22225" cap="rnd">
+              <a:solidFill>
+                <a:schemeClr val="accent1"/>
+              </a:solidFill>
+              <a:round/>
+            </a:ln>
+            <a:effectLst/>
+          </c:spPr>
+          <c:marker>
+            <c:symbol val="diamond"/>
+            <c:size val="6"/>
+            <c:spPr>
+              <a:solidFill>
+                <a:schemeClr val="accent1"/>
+              </a:solidFill>
+              <a:ln w="9525">
+                <a:solidFill>
+                  <a:schemeClr val="accent1"/>
+                </a:solidFill>
+                <a:round/>
+              </a:ln>
+              <a:effectLst/>
+            </c:spPr>
+          </c:marker>
+          <c:cat>
+            <c:strRef>
+              <c:f>Sheet1!$A$2:$A$8</c:f>
+              <c:strCache>
+                <c:ptCount val="7"/>
+                <c:pt idx="0">
+                  <c:v>testClassic</c:v>
+                </c:pt>
+                <c:pt idx="1">
+                  <c:v>mediumClassic</c:v>
+                </c:pt>
+                <c:pt idx="2">
+                  <c:v>trappedClassic</c:v>
+                </c:pt>
+                <c:pt idx="3">
+                  <c:v>smallClassic</c:v>
+                </c:pt>
+                <c:pt idx="4">
+                  <c:v>minimaxClassic d=2</c:v>
+                </c:pt>
+                <c:pt idx="5">
+                  <c:v>minimaxClassic d=3</c:v>
+                </c:pt>
+                <c:pt idx="6">
+                  <c:v>minimaxClassic d=4</c:v>
+                </c:pt>
+              </c:strCache>
+            </c:strRef>
+          </c:cat>
+          <c:val>
+            <c:numRef>
+              <c:f>Sheet1!$B$2:$B$8</c:f>
+              <c:numCache>
+                <c:formatCode>General</c:formatCode>
+                <c:ptCount val="7"/>
+                <c:pt idx="0">
+                  <c:v>0.0174</c:v>
+                </c:pt>
+                <c:pt idx="1">
+                  <c:v>0.2601</c:v>
+                </c:pt>
+                <c:pt idx="2">
+                  <c:v>0.0059</c:v>
+                </c:pt>
+                <c:pt idx="3">
+                  <c:v>0.125</c:v>
+                </c:pt>
+                <c:pt idx="4">
+                  <c:v>0.0091</c:v>
+                </c:pt>
+                <c:pt idx="5">
+                  <c:v>0.0</c:v>
+                </c:pt>
+                <c:pt idx="6">
+                  <c:v>0.0</c:v>
+                </c:pt>
+              </c:numCache>
+            </c:numRef>
+          </c:val>
+          <c:smooth val="0"/>
+        </c:ser>
+        <c:ser>
+          <c:idx val="1"/>
+          <c:order val="1"/>
+          <c:tx>
+            <c:strRef>
+              <c:f>Sheet1!$C$1</c:f>
+              <c:strCache>
+                <c:ptCount val="1"/>
+                <c:pt idx="0">
+                  <c:v>Minimax</c:v>
+                </c:pt>
+              </c:strCache>
+            </c:strRef>
+          </c:tx>
+          <c:spPr>
+            <a:ln w="22225" cap="rnd">
+              <a:solidFill>
+                <a:schemeClr val="accent2"/>
+              </a:solidFill>
+              <a:round/>
+            </a:ln>
+            <a:effectLst/>
+          </c:spPr>
+          <c:marker>
+            <c:symbol val="square"/>
+            <c:size val="6"/>
+            <c:spPr>
+              <a:solidFill>
+                <a:schemeClr val="accent2"/>
+              </a:solidFill>
+              <a:ln w="9525">
+                <a:solidFill>
+                  <a:schemeClr val="accent2"/>
+                </a:solidFill>
+                <a:round/>
+              </a:ln>
+              <a:effectLst/>
+            </c:spPr>
+          </c:marker>
+          <c:cat>
+            <c:strRef>
+              <c:f>Sheet1!$A$2:$A$8</c:f>
+              <c:strCache>
+                <c:ptCount val="7"/>
+                <c:pt idx="0">
+                  <c:v>testClassic</c:v>
+                </c:pt>
+                <c:pt idx="1">
+                  <c:v>mediumClassic</c:v>
+                </c:pt>
+                <c:pt idx="2">
+                  <c:v>trappedClassic</c:v>
+                </c:pt>
+                <c:pt idx="3">
+                  <c:v>smallClassic</c:v>
+                </c:pt>
+                <c:pt idx="4">
+                  <c:v>minimaxClassic d=2</c:v>
+                </c:pt>
+                <c:pt idx="5">
+                  <c:v>minimaxClassic d=3</c:v>
+                </c:pt>
+                <c:pt idx="6">
+                  <c:v>minimaxClassic d=4</c:v>
+                </c:pt>
+              </c:strCache>
+            </c:strRef>
+          </c:cat>
+          <c:val>
+            <c:numRef>
+              <c:f>Sheet1!$C$2:$C$8</c:f>
+              <c:numCache>
+                <c:formatCode>General</c:formatCode>
+                <c:ptCount val="7"/>
+                <c:pt idx="0">
+                  <c:v>1.02</c:v>
+                </c:pt>
+                <c:pt idx="1">
+                  <c:v>12.1492</c:v>
+                </c:pt>
+                <c:pt idx="2">
+                  <c:v>0.0176</c:v>
+                </c:pt>
+                <c:pt idx="3">
+                  <c:v>2.7206</c:v>
+                </c:pt>
+                <c:pt idx="4">
+                  <c:v>0.0823</c:v>
+                </c:pt>
+                <c:pt idx="5">
+                  <c:v>0.2752</c:v>
+                </c:pt>
+                <c:pt idx="6">
+                  <c:v>1.0332</c:v>
+                </c:pt>
+              </c:numCache>
+            </c:numRef>
+          </c:val>
+          <c:smooth val="0"/>
+        </c:ser>
+        <c:ser>
+          <c:idx val="2"/>
+          <c:order val="2"/>
+          <c:tx>
+            <c:strRef>
+              <c:f>Sheet1!$D$1</c:f>
+              <c:strCache>
+                <c:ptCount val="1"/>
+                <c:pt idx="0">
+                  <c:v>AlphaBeta</c:v>
+                </c:pt>
+              </c:strCache>
+            </c:strRef>
+          </c:tx>
+          <c:spPr>
+            <a:ln w="22225" cap="rnd">
+              <a:solidFill>
+                <a:schemeClr val="accent3"/>
+              </a:solidFill>
+              <a:round/>
+            </a:ln>
+            <a:effectLst/>
+          </c:spPr>
+          <c:marker>
+            <c:symbol val="triangle"/>
+            <c:size val="6"/>
+            <c:spPr>
+              <a:solidFill>
+                <a:schemeClr val="accent3"/>
+              </a:solidFill>
+              <a:ln w="9525">
+                <a:solidFill>
+                  <a:schemeClr val="accent3"/>
+                </a:solidFill>
+                <a:round/>
+              </a:ln>
+              <a:effectLst/>
+            </c:spPr>
+          </c:marker>
+          <c:cat>
+            <c:strRef>
+              <c:f>Sheet1!$A$2:$A$8</c:f>
+              <c:strCache>
+                <c:ptCount val="7"/>
+                <c:pt idx="0">
+                  <c:v>testClassic</c:v>
+                </c:pt>
+                <c:pt idx="1">
+                  <c:v>mediumClassic</c:v>
+                </c:pt>
+                <c:pt idx="2">
+                  <c:v>trappedClassic</c:v>
+                </c:pt>
+                <c:pt idx="3">
+                  <c:v>smallClassic</c:v>
+                </c:pt>
+                <c:pt idx="4">
+                  <c:v>minimaxClassic d=2</c:v>
+                </c:pt>
+                <c:pt idx="5">
+                  <c:v>minimaxClassic d=3</c:v>
+                </c:pt>
+                <c:pt idx="6">
+                  <c:v>minimaxClassic d=4</c:v>
+                </c:pt>
+              </c:strCache>
+            </c:strRef>
+          </c:cat>
+          <c:val>
+            <c:numRef>
+              <c:f>Sheet1!$D$2:$D$8</c:f>
+              <c:numCache>
+                <c:formatCode>General</c:formatCode>
+                <c:ptCount val="7"/>
+                <c:pt idx="0">
+                  <c:v>1.4091</c:v>
+                </c:pt>
+                <c:pt idx="1">
+                  <c:v>10.6918</c:v>
+                </c:pt>
+                <c:pt idx="2">
+                  <c:v>0.01825</c:v>
+                </c:pt>
+                <c:pt idx="3">
+                  <c:v>2.7901</c:v>
+                </c:pt>
+                <c:pt idx="4">
+                  <c:v>0.0592</c:v>
+                </c:pt>
+                <c:pt idx="5">
+                  <c:v>0.2455</c:v>
+                </c:pt>
+                <c:pt idx="6">
+                  <c:v>0.826</c:v>
+                </c:pt>
+              </c:numCache>
+            </c:numRef>
+          </c:val>
+          <c:smooth val="0"/>
+        </c:ser>
+        <c:ser>
+          <c:idx val="3"/>
+          <c:order val="3"/>
+          <c:tx>
+            <c:strRef>
+              <c:f>Sheet1!$E$1</c:f>
+              <c:strCache>
+                <c:ptCount val="1"/>
+                <c:pt idx="0">
+                  <c:v>Expectimax</c:v>
+                </c:pt>
+              </c:strCache>
+            </c:strRef>
+          </c:tx>
+          <c:spPr>
+            <a:ln w="22225" cap="rnd">
+              <a:solidFill>
+                <a:schemeClr val="accent4"/>
+              </a:solidFill>
+              <a:round/>
+            </a:ln>
+            <a:effectLst/>
+          </c:spPr>
+          <c:marker>
+            <c:symbol val="x"/>
+            <c:size val="6"/>
+            <c:spPr>
+              <a:noFill/>
+              <a:ln w="9525">
+                <a:solidFill>
+                  <a:schemeClr val="accent4"/>
+                </a:solidFill>
+                <a:round/>
+              </a:ln>
+              <a:effectLst/>
+            </c:spPr>
+          </c:marker>
+          <c:cat>
+            <c:strRef>
+              <c:f>Sheet1!$A$2:$A$8</c:f>
+              <c:strCache>
+                <c:ptCount val="7"/>
+                <c:pt idx="0">
+                  <c:v>testClassic</c:v>
+                </c:pt>
+                <c:pt idx="1">
+                  <c:v>mediumClassic</c:v>
+                </c:pt>
+                <c:pt idx="2">
+                  <c:v>trappedClassic</c:v>
+                </c:pt>
+                <c:pt idx="3">
+                  <c:v>smallClassic</c:v>
+                </c:pt>
+                <c:pt idx="4">
+                  <c:v>minimaxClassic d=2</c:v>
+                </c:pt>
+                <c:pt idx="5">
+                  <c:v>minimaxClassic d=3</c:v>
+                </c:pt>
+                <c:pt idx="6">
+                  <c:v>minimaxClassic d=4</c:v>
+                </c:pt>
+              </c:strCache>
+            </c:strRef>
+          </c:cat>
+          <c:val>
+            <c:numRef>
+              <c:f>Sheet1!$E$2:$E$8</c:f>
+              <c:numCache>
+                <c:formatCode>General</c:formatCode>
+                <c:ptCount val="7"/>
+                <c:pt idx="0">
+                  <c:v>0.9371</c:v>
+                </c:pt>
+                <c:pt idx="1">
+                  <c:v>20.5518</c:v>
+                </c:pt>
+                <c:pt idx="2">
+                  <c:v>0.0163</c:v>
+                </c:pt>
+                <c:pt idx="3">
+                  <c:v>3.4975</c:v>
+                </c:pt>
+                <c:pt idx="4">
+                  <c:v>0.0644</c:v>
+                </c:pt>
+                <c:pt idx="5">
+                  <c:v>0.329</c:v>
+                </c:pt>
+                <c:pt idx="6">
+                  <c:v>0.8781</c:v>
+                </c:pt>
+              </c:numCache>
+            </c:numRef>
+          </c:val>
+          <c:smooth val="0"/>
+        </c:ser>
+        <c:dLbls>
+          <c:showLegendKey val="0"/>
+          <c:showVal val="0"/>
+          <c:showCatName val="0"/>
+          <c:showSerName val="0"/>
+          <c:showPercent val="0"/>
+          <c:showBubbleSize val="0"/>
+        </c:dLbls>
+        <c:marker val="1"/>
+        <c:smooth val="0"/>
+        <c:axId val="1570365808"/>
+        <c:axId val="-2086005056"/>
+      </c:lineChart>
+      <c:catAx>
+        <c:axId val="1570365808"/>
+        <c:scaling>
+          <c:orientation val="minMax"/>
+        </c:scaling>
+        <c:delete val="0"/>
+        <c:axPos val="b"/>
+        <c:majorGridlines>
+          <c:spPr>
+            <a:ln w="9525" cap="flat" cmpd="sng" algn="ctr">
+              <a:solidFill>
+                <a:schemeClr val="tx1">
+                  <a:lumMod val="15000"/>
+                  <a:lumOff val="85000"/>
+                </a:schemeClr>
+              </a:solidFill>
+              <a:round/>
+            </a:ln>
+            <a:effectLst/>
+          </c:spPr>
+        </c:majorGridlines>
+        <c:numFmt formatCode="General" sourceLinked="1"/>
+        <c:majorTickMark val="none"/>
+        <c:minorTickMark val="none"/>
+        <c:tickLblPos val="nextTo"/>
+        <c:spPr>
+          <a:noFill/>
+          <a:ln w="9525" cap="flat" cmpd="sng" algn="ctr">
+            <a:solidFill>
+              <a:schemeClr val="tx1">
+                <a:lumMod val="15000"/>
+                <a:lumOff val="85000"/>
+              </a:schemeClr>
+            </a:solidFill>
+            <a:round/>
+          </a:ln>
+          <a:effectLst/>
+        </c:spPr>
+        <c:txPr>
+          <a:bodyPr rot="-60000000" spcFirstLastPara="1" vertOverflow="ellipsis" vert="horz" wrap="square" anchor="ctr" anchorCtr="1"/>
+          <a:lstStyle/>
+          <a:p>
+            <a:pPr>
+              <a:defRPr sz="800" b="0" i="0" u="none" strike="noStrike" kern="1200" cap="all" spc="120" normalizeH="0" baseline="0">
+                <a:solidFill>
+                  <a:schemeClr val="tx1">
+                    <a:lumMod val="65000"/>
+                    <a:lumOff val="35000"/>
+                  </a:schemeClr>
+                </a:solidFill>
+                <a:latin typeface="+mn-lt"/>
+                <a:ea typeface="+mn-ea"/>
+                <a:cs typeface="+mn-cs"/>
+              </a:defRPr>
+            </a:pPr>
+            <a:endParaRPr lang="en-US"/>
+          </a:p>
+        </c:txPr>
+        <c:crossAx val="-2086005056"/>
+        <c:crosses val="autoZero"/>
+        <c:auto val="1"/>
+        <c:lblAlgn val="ctr"/>
+        <c:lblOffset val="100"/>
+        <c:noMultiLvlLbl val="0"/>
+      </c:catAx>
+      <c:valAx>
+        <c:axId val="-2086005056"/>
+        <c:scaling>
+          <c:orientation val="minMax"/>
+        </c:scaling>
+        <c:delete val="0"/>
+        <c:axPos val="l"/>
+        <c:numFmt formatCode="General" sourceLinked="1"/>
+        <c:majorTickMark val="none"/>
+        <c:minorTickMark val="none"/>
+        <c:tickLblPos val="nextTo"/>
+        <c:spPr>
+          <a:noFill/>
+          <a:ln w="9525" cap="flat" cmpd="sng" algn="ctr">
+            <a:solidFill>
+              <a:schemeClr val="dk1">
+                <a:lumMod val="15000"/>
+                <a:lumOff val="85000"/>
+              </a:schemeClr>
+            </a:solidFill>
+            <a:round/>
+          </a:ln>
+          <a:effectLst/>
+        </c:spPr>
+        <c:txPr>
+          <a:bodyPr rot="-60000000" spcFirstLastPara="1" vertOverflow="ellipsis" vert="horz" wrap="square" anchor="ctr" anchorCtr="1"/>
+          <a:lstStyle/>
+          <a:p>
+            <a:pPr>
+              <a:defRPr sz="900" b="0" i="0" u="none" strike="noStrike" kern="1200" baseline="0">
+                <a:solidFill>
+                  <a:schemeClr val="tx1">
+                    <a:lumMod val="65000"/>
+                    <a:lumOff val="35000"/>
+                  </a:schemeClr>
+                </a:solidFill>
+                <a:latin typeface="+mn-lt"/>
+                <a:ea typeface="+mn-ea"/>
+                <a:cs typeface="+mn-cs"/>
+              </a:defRPr>
+            </a:pPr>
+            <a:endParaRPr lang="en-US"/>
+          </a:p>
+        </c:txPr>
+        <c:crossAx val="1570365808"/>
+        <c:crosses val="autoZero"/>
+        <c:crossBetween val="between"/>
+      </c:valAx>
+      <c:dTable>
+        <c:showHorzBorder val="1"/>
+        <c:showVertBorder val="1"/>
+        <c:showOutline val="1"/>
+        <c:showKeys val="1"/>
+        <c:spPr>
+          <a:noFill/>
+          <a:ln w="9525">
+            <a:solidFill>
+              <a:schemeClr val="tx1">
+                <a:lumMod val="15000"/>
+                <a:lumOff val="85000"/>
+              </a:schemeClr>
+            </a:solidFill>
+          </a:ln>
+          <a:effectLst/>
+        </c:spPr>
+        <c:txPr>
+          <a:bodyPr rot="0" spcFirstLastPara="1" vertOverflow="ellipsis" vert="horz" wrap="square" anchor="ctr" anchorCtr="1"/>
+          <a:lstStyle/>
+          <a:p>
+            <a:pPr>
+              <a:defRPr sz="900" b="0" i="0" u="none" strike="noStrike" kern="1200" baseline="0">
+                <a:solidFill>
+                  <a:schemeClr val="tx1">
+                    <a:lumMod val="65000"/>
+                    <a:lumOff val="35000"/>
+                  </a:schemeClr>
+                </a:solidFill>
+                <a:latin typeface="+mn-lt"/>
+                <a:ea typeface="+mn-ea"/>
+                <a:cs typeface="+mn-cs"/>
+              </a:defRPr>
+            </a:pPr>
+            <a:endParaRPr lang="en-US"/>
+          </a:p>
+        </c:txPr>
+      </c:dTable>
+      <c:spPr>
+        <a:noFill/>
+        <a:ln>
+          <a:noFill/>
+        </a:ln>
+        <a:effectLst/>
+      </c:spPr>
+    </c:plotArea>
+    <c:legend>
+      <c:legendPos val="t"/>
+      <c:overlay val="0"/>
+      <c:spPr>
+        <a:noFill/>
+        <a:ln>
+          <a:noFill/>
+        </a:ln>
+        <a:effectLst/>
+      </c:spPr>
+      <c:txPr>
+        <a:bodyPr rot="0" spcFirstLastPara="1" vertOverflow="ellipsis" vert="horz" wrap="square" anchor="ctr" anchorCtr="1"/>
+        <a:lstStyle/>
+        <a:p>
+          <a:pPr>
+            <a:defRPr sz="900" b="0" i="0" u="none" strike="noStrike" kern="1200" baseline="0">
+              <a:solidFill>
+                <a:schemeClr val="tx1">
+                  <a:lumMod val="65000"/>
+                  <a:lumOff val="35000"/>
+                </a:schemeClr>
+              </a:solidFill>
+              <a:latin typeface="+mn-lt"/>
+              <a:ea typeface="+mn-ea"/>
+              <a:cs typeface="+mn-cs"/>
+            </a:defRPr>
+          </a:pPr>
+          <a:endParaRPr lang="en-US"/>
+        </a:p>
+      </c:txPr>
+    </c:legend>
+    <c:plotVisOnly val="1"/>
+    <c:dispBlanksAs val="gap"/>
+    <c:showDLblsOverMax val="0"/>
+  </c:chart>
+  <c:spPr>
+    <a:solidFill>
+      <a:schemeClr val="lt1"/>
+    </a:solidFill>
+    <a:ln w="9525" cap="flat" cmpd="sng" algn="ctr">
+      <a:solidFill>
+        <a:schemeClr val="tx1">
+          <a:lumMod val="15000"/>
+          <a:lumOff val="85000"/>
+        </a:schemeClr>
+      </a:solidFill>
+      <a:round/>
+    </a:ln>
+    <a:effectLst/>
+  </c:spPr>
+  <c:txPr>
+    <a:bodyPr/>
+    <a:lstStyle/>
+    <a:p>
+      <a:pPr>
+        <a:defRPr/>
+      </a:pPr>
+      <a:endParaRPr lang="en-US"/>
+    </a:p>
+  </c:txPr>
+  <c:externalData r:id="rId3">
+    <c:autoUpdate val="0"/>
+  </c:externalData>
+</c:chartSpace>
+</file>
+
+<file path=word/charts/chart3.xml><?xml version="1.0" encoding="utf-8"?>
+<c:chartSpace xmlns:c="http://schemas.openxmlformats.org/drawingml/2006/chart" xmlns:a="http://schemas.openxmlformats.org/drawingml/2006/main" xmlns:r="http://schemas.openxmlformats.org/officeDocument/2006/relationships">
+  <c:date1904 val="0"/>
+  <c:lang val="en-US"/>
+  <c:roundedCorners val="0"/>
+  <mc:AlternateContent xmlns:mc="http://schemas.openxmlformats.org/markup-compatibility/2006">
+    <mc:Choice xmlns:c14="http://schemas.microsoft.com/office/drawing/2007/8/2/chart" Requires="c14">
+      <c14:style val="102"/>
+    </mc:Choice>
+    <mc:Fallback>
+      <c:style val="2"/>
+    </mc:Fallback>
+  </mc:AlternateContent>
+  <c:chart>
+    <c:title>
+      <c:overlay val="0"/>
+      <c:spPr>
+        <a:noFill/>
+        <a:ln>
+          <a:noFill/>
+        </a:ln>
+        <a:effectLst/>
+      </c:spPr>
+      <c:txPr>
+        <a:bodyPr rot="0" spcFirstLastPara="1" vertOverflow="ellipsis" vert="horz" wrap="square" anchor="ctr" anchorCtr="1"/>
+        <a:lstStyle/>
+        <a:p>
+          <a:pPr>
+            <a:defRPr sz="1400" b="0" i="0" u="none" strike="noStrike" kern="1200" spc="0" baseline="0">
+              <a:solidFill>
+                <a:schemeClr val="tx1">
+                  <a:lumMod val="65000"/>
+                  <a:lumOff val="35000"/>
+                </a:schemeClr>
+              </a:solidFill>
+              <a:latin typeface="+mn-lt"/>
+              <a:ea typeface="+mn-ea"/>
+              <a:cs typeface="+mn-cs"/>
+            </a:defRPr>
+          </a:pPr>
+          <a:endParaRPr lang="en-US"/>
+        </a:p>
+      </c:txPr>
+    </c:title>
+    <c:autoTitleDeleted val="0"/>
+    <c:plotArea>
+      <c:layout/>
+      <c:lineChart>
+        <c:grouping val="standard"/>
+        <c:varyColors val="0"/>
+        <c:ser>
+          <c:idx val="0"/>
+          <c:order val="0"/>
+          <c:tx>
+            <c:strRef>
+              <c:f>Sheet2!$B$1</c:f>
+              <c:strCache>
+                <c:ptCount val="1"/>
+                <c:pt idx="0">
+                  <c:v>ReflexAgent</c:v>
+                </c:pt>
+              </c:strCache>
+            </c:strRef>
+          </c:tx>
+          <c:spPr>
+            <a:ln w="28575" cap="rnd">
+              <a:solidFill>
+                <a:schemeClr val="accent1"/>
+              </a:solidFill>
+              <a:round/>
+            </a:ln>
+            <a:effectLst/>
+          </c:spPr>
+          <c:marker>
+            <c:symbol val="circle"/>
+            <c:size val="5"/>
+            <c:spPr>
+              <a:solidFill>
+                <a:schemeClr val="accent1"/>
+              </a:solidFill>
+              <a:ln w="9525">
+                <a:solidFill>
+                  <a:schemeClr val="accent1"/>
+                </a:solidFill>
+              </a:ln>
+              <a:effectLst/>
+            </c:spPr>
+          </c:marker>
+          <c:cat>
+            <c:strRef>
+              <c:f>Sheet2!$A$2:$A$8</c:f>
+              <c:strCache>
+                <c:ptCount val="7"/>
+                <c:pt idx="0">
+                  <c:v>testClassic</c:v>
+                </c:pt>
+                <c:pt idx="1">
+                  <c:v>mediumClassic</c:v>
+                </c:pt>
+                <c:pt idx="2">
+                  <c:v>trappedClassic</c:v>
+                </c:pt>
+                <c:pt idx="3">
+                  <c:v>smallClassic</c:v>
+                </c:pt>
+                <c:pt idx="4">
+                  <c:v>minimaxClassic d=2</c:v>
+                </c:pt>
+                <c:pt idx="5">
+                  <c:v>minimaxClassic d=3</c:v>
+                </c:pt>
+                <c:pt idx="6">
+                  <c:v>minimaxClassic d=4</c:v>
+                </c:pt>
+              </c:strCache>
+            </c:strRef>
+          </c:cat>
+          <c:val>
+            <c:numRef>
+              <c:f>Sheet2!$B$2:$B$8</c:f>
+              <c:numCache>
+                <c:formatCode>General</c:formatCode>
+                <c:ptCount val="7"/>
+                <c:pt idx="0">
+                  <c:v>1.0</c:v>
+                </c:pt>
+                <c:pt idx="1">
+                  <c:v>0.3</c:v>
+                </c:pt>
+                <c:pt idx="2">
+                  <c:v>0.25</c:v>
+                </c:pt>
+                <c:pt idx="3">
+                  <c:v>0.4</c:v>
+                </c:pt>
+                <c:pt idx="4">
+                  <c:v>0.55</c:v>
+                </c:pt>
+                <c:pt idx="5">
+                  <c:v>0.0</c:v>
+                </c:pt>
+                <c:pt idx="6">
+                  <c:v>0.0</c:v>
+                </c:pt>
+              </c:numCache>
+            </c:numRef>
+          </c:val>
+          <c:smooth val="0"/>
+        </c:ser>
+        <c:ser>
+          <c:idx val="1"/>
+          <c:order val="1"/>
+          <c:tx>
+            <c:strRef>
+              <c:f>Sheet2!$C$1</c:f>
+              <c:strCache>
+                <c:ptCount val="1"/>
+                <c:pt idx="0">
+                  <c:v>Minimax</c:v>
+                </c:pt>
+              </c:strCache>
+            </c:strRef>
+          </c:tx>
+          <c:spPr>
+            <a:ln w="28575" cap="rnd">
+              <a:solidFill>
+                <a:schemeClr val="accent2"/>
+              </a:solidFill>
+              <a:round/>
+            </a:ln>
+            <a:effectLst/>
+          </c:spPr>
+          <c:marker>
+            <c:symbol val="circle"/>
+            <c:size val="5"/>
+            <c:spPr>
+              <a:solidFill>
+                <a:schemeClr val="accent2"/>
+              </a:solidFill>
+              <a:ln w="9525">
+                <a:solidFill>
+                  <a:schemeClr val="accent2"/>
+                </a:solidFill>
+              </a:ln>
+              <a:effectLst/>
+            </c:spPr>
+          </c:marker>
+          <c:cat>
+            <c:strRef>
+              <c:f>Sheet2!$A$2:$A$8</c:f>
+              <c:strCache>
+                <c:ptCount val="7"/>
+                <c:pt idx="0">
+                  <c:v>testClassic</c:v>
+                </c:pt>
+                <c:pt idx="1">
+                  <c:v>mediumClassic</c:v>
+                </c:pt>
+                <c:pt idx="2">
+                  <c:v>trappedClassic</c:v>
+                </c:pt>
+                <c:pt idx="3">
+                  <c:v>smallClassic</c:v>
+                </c:pt>
+                <c:pt idx="4">
+                  <c:v>minimaxClassic d=2</c:v>
+                </c:pt>
+                <c:pt idx="5">
+                  <c:v>minimaxClassic d=3</c:v>
+                </c:pt>
+                <c:pt idx="6">
+                  <c:v>minimaxClassic d=4</c:v>
+                </c:pt>
+              </c:strCache>
+            </c:strRef>
+          </c:cat>
+          <c:val>
+            <c:numRef>
+              <c:f>Sheet2!$C$2:$C$8</c:f>
+              <c:numCache>
+                <c:formatCode>General</c:formatCode>
+                <c:ptCount val="7"/>
+                <c:pt idx="0">
+                  <c:v>1.0</c:v>
+                </c:pt>
+                <c:pt idx="1">
+                  <c:v>0.0</c:v>
+                </c:pt>
+                <c:pt idx="2">
+                  <c:v>0.55</c:v>
+                </c:pt>
+                <c:pt idx="3">
+                  <c:v>0.05</c:v>
+                </c:pt>
+                <c:pt idx="4">
+                  <c:v>0.5</c:v>
+                </c:pt>
+                <c:pt idx="5">
+                  <c:v>0.45</c:v>
+                </c:pt>
+                <c:pt idx="6">
+                  <c:v>0.55</c:v>
+                </c:pt>
+              </c:numCache>
+            </c:numRef>
+          </c:val>
+          <c:smooth val="0"/>
+        </c:ser>
+        <c:ser>
+          <c:idx val="2"/>
+          <c:order val="2"/>
+          <c:tx>
+            <c:strRef>
+              <c:f>Sheet2!$D$1</c:f>
+              <c:strCache>
+                <c:ptCount val="1"/>
+                <c:pt idx="0">
+                  <c:v>AlphaBeta</c:v>
+                </c:pt>
+              </c:strCache>
+            </c:strRef>
+          </c:tx>
+          <c:spPr>
+            <a:ln w="28575" cap="rnd">
+              <a:solidFill>
+                <a:schemeClr val="accent3"/>
+              </a:solidFill>
+              <a:round/>
+            </a:ln>
+            <a:effectLst/>
+          </c:spPr>
+          <c:marker>
+            <c:symbol val="circle"/>
+            <c:size val="5"/>
+            <c:spPr>
+              <a:solidFill>
+                <a:schemeClr val="accent3"/>
+              </a:solidFill>
+              <a:ln w="9525">
+                <a:solidFill>
+                  <a:schemeClr val="accent3"/>
+                </a:solidFill>
+              </a:ln>
+              <a:effectLst/>
+            </c:spPr>
+          </c:marker>
+          <c:cat>
+            <c:strRef>
+              <c:f>Sheet2!$A$2:$A$8</c:f>
+              <c:strCache>
+                <c:ptCount val="7"/>
+                <c:pt idx="0">
+                  <c:v>testClassic</c:v>
+                </c:pt>
+                <c:pt idx="1">
+                  <c:v>mediumClassic</c:v>
+                </c:pt>
+                <c:pt idx="2">
+                  <c:v>trappedClassic</c:v>
+                </c:pt>
+                <c:pt idx="3">
+                  <c:v>smallClassic</c:v>
+                </c:pt>
+                <c:pt idx="4">
+                  <c:v>minimaxClassic d=2</c:v>
+                </c:pt>
+                <c:pt idx="5">
+                  <c:v>minimaxClassic d=3</c:v>
+                </c:pt>
+                <c:pt idx="6">
+                  <c:v>minimaxClassic d=4</c:v>
+                </c:pt>
+              </c:strCache>
+            </c:strRef>
+          </c:cat>
+          <c:val>
+            <c:numRef>
+              <c:f>Sheet2!$D$2:$D$8</c:f>
+              <c:numCache>
+                <c:formatCode>General</c:formatCode>
+                <c:ptCount val="7"/>
+                <c:pt idx="0">
+                  <c:v>1.0</c:v>
+                </c:pt>
+                <c:pt idx="1">
+                  <c:v>0.0</c:v>
+                </c:pt>
+                <c:pt idx="2">
+                  <c:v>0.65</c:v>
+                </c:pt>
+                <c:pt idx="3">
+                  <c:v>0.0</c:v>
+                </c:pt>
+                <c:pt idx="4">
+                  <c:v>0.9</c:v>
+                </c:pt>
+                <c:pt idx="5">
+                  <c:v>0.3</c:v>
+                </c:pt>
+                <c:pt idx="6">
+                  <c:v>0.5</c:v>
+                </c:pt>
+              </c:numCache>
+            </c:numRef>
+          </c:val>
+          <c:smooth val="0"/>
+        </c:ser>
+        <c:ser>
+          <c:idx val="3"/>
+          <c:order val="3"/>
+          <c:tx>
+            <c:strRef>
+              <c:f>Sheet2!$E$1</c:f>
+              <c:strCache>
+                <c:ptCount val="1"/>
+                <c:pt idx="0">
+                  <c:v>Expectimax</c:v>
+                </c:pt>
+              </c:strCache>
+            </c:strRef>
+          </c:tx>
+          <c:spPr>
+            <a:ln w="28575" cap="rnd">
+              <a:solidFill>
+                <a:schemeClr val="accent4"/>
+              </a:solidFill>
+              <a:round/>
+            </a:ln>
+            <a:effectLst/>
+          </c:spPr>
+          <c:marker>
+            <c:symbol val="circle"/>
+            <c:size val="5"/>
+            <c:spPr>
+              <a:solidFill>
+                <a:schemeClr val="accent4"/>
+              </a:solidFill>
+              <a:ln w="9525">
+                <a:solidFill>
+                  <a:schemeClr val="accent4"/>
+                </a:solidFill>
+              </a:ln>
+              <a:effectLst/>
+            </c:spPr>
+          </c:marker>
+          <c:cat>
+            <c:strRef>
+              <c:f>Sheet2!$A$2:$A$8</c:f>
+              <c:strCache>
+                <c:ptCount val="7"/>
+                <c:pt idx="0">
+                  <c:v>testClassic</c:v>
+                </c:pt>
+                <c:pt idx="1">
+                  <c:v>mediumClassic</c:v>
+                </c:pt>
+                <c:pt idx="2">
+                  <c:v>trappedClassic</c:v>
+                </c:pt>
+                <c:pt idx="3">
+                  <c:v>smallClassic</c:v>
+                </c:pt>
+                <c:pt idx="4">
+                  <c:v>minimaxClassic d=2</c:v>
+                </c:pt>
+                <c:pt idx="5">
+                  <c:v>minimaxClassic d=3</c:v>
+                </c:pt>
+                <c:pt idx="6">
+                  <c:v>minimaxClassic d=4</c:v>
+                </c:pt>
+              </c:strCache>
+            </c:strRef>
+          </c:cat>
+          <c:val>
+            <c:numRef>
+              <c:f>Sheet2!$E$2:$E$8</c:f>
+              <c:numCache>
+                <c:formatCode>General</c:formatCode>
+                <c:ptCount val="7"/>
+                <c:pt idx="0">
+                  <c:v>1.0</c:v>
+                </c:pt>
+                <c:pt idx="1">
+                  <c:v>0.0</c:v>
+                </c:pt>
+                <c:pt idx="2">
+                  <c:v>0.5</c:v>
+                </c:pt>
+                <c:pt idx="3">
+                  <c:v>0.0</c:v>
+                </c:pt>
+                <c:pt idx="4">
+                  <c:v>0.6</c:v>
+                </c:pt>
+                <c:pt idx="5">
+                  <c:v>0.45</c:v>
+                </c:pt>
+                <c:pt idx="6">
+                  <c:v>0.9</c:v>
+                </c:pt>
+              </c:numCache>
+            </c:numRef>
+          </c:val>
+          <c:smooth val="0"/>
+        </c:ser>
+        <c:dLbls>
+          <c:showLegendKey val="0"/>
+          <c:showVal val="0"/>
+          <c:showCatName val="0"/>
+          <c:showSerName val="0"/>
+          <c:showPercent val="0"/>
+          <c:showBubbleSize val="0"/>
+        </c:dLbls>
+        <c:marker val="1"/>
+        <c:smooth val="0"/>
+        <c:axId val="-2117049920"/>
+        <c:axId val="-2086014592"/>
+      </c:lineChart>
+      <c:catAx>
+        <c:axId val="-2117049920"/>
+        <c:scaling>
+          <c:orientation val="minMax"/>
+        </c:scaling>
+        <c:delete val="0"/>
+        <c:axPos val="b"/>
+        <c:numFmt formatCode="General" sourceLinked="1"/>
+        <c:majorTickMark val="none"/>
+        <c:minorTickMark val="none"/>
+        <c:tickLblPos val="nextTo"/>
+        <c:spPr>
+          <a:noFill/>
+          <a:ln w="9525" cap="flat" cmpd="sng" algn="ctr">
+            <a:solidFill>
+              <a:schemeClr val="tx1">
+                <a:lumMod val="15000"/>
+                <a:lumOff val="85000"/>
+              </a:schemeClr>
+            </a:solidFill>
+            <a:round/>
+          </a:ln>
+          <a:effectLst/>
+        </c:spPr>
+        <c:txPr>
+          <a:bodyPr rot="-60000000" spcFirstLastPara="1" vertOverflow="ellipsis" vert="horz" wrap="square" anchor="ctr" anchorCtr="1"/>
+          <a:lstStyle/>
+          <a:p>
+            <a:pPr>
+              <a:defRPr sz="900" b="0" i="0" u="none" strike="noStrike" kern="1200" baseline="0">
+                <a:solidFill>
+                  <a:schemeClr val="tx1">
+                    <a:lumMod val="65000"/>
+                    <a:lumOff val="35000"/>
+                  </a:schemeClr>
+                </a:solidFill>
+                <a:latin typeface="+mn-lt"/>
+                <a:ea typeface="+mn-ea"/>
+                <a:cs typeface="+mn-cs"/>
+              </a:defRPr>
+            </a:pPr>
+            <a:endParaRPr lang="en-US"/>
+          </a:p>
+        </c:txPr>
+        <c:crossAx val="-2086014592"/>
+        <c:crosses val="autoZero"/>
+        <c:auto val="1"/>
+        <c:lblAlgn val="ctr"/>
+        <c:lblOffset val="100"/>
+        <c:noMultiLvlLbl val="0"/>
+      </c:catAx>
+      <c:valAx>
+        <c:axId val="-2086014592"/>
+        <c:scaling>
+          <c:orientation val="minMax"/>
+        </c:scaling>
+        <c:delete val="0"/>
+        <c:axPos val="l"/>
+        <c:majorGridlines>
+          <c:spPr>
+            <a:ln w="9525" cap="flat" cmpd="sng" algn="ctr">
+              <a:solidFill>
+                <a:schemeClr val="tx1">
+                  <a:lumMod val="15000"/>
+                  <a:lumOff val="85000"/>
+                </a:schemeClr>
+              </a:solidFill>
+              <a:round/>
+            </a:ln>
+            <a:effectLst/>
+          </c:spPr>
+        </c:majorGridlines>
+        <c:numFmt formatCode="General" sourceLinked="1"/>
+        <c:majorTickMark val="none"/>
+        <c:minorTickMark val="none"/>
+        <c:tickLblPos val="nextTo"/>
+        <c:spPr>
+          <a:noFill/>
+          <a:ln>
+            <a:noFill/>
+          </a:ln>
+          <a:effectLst/>
+        </c:spPr>
+        <c:txPr>
+          <a:bodyPr rot="-60000000" spcFirstLastPara="1" vertOverflow="ellipsis" vert="horz" wrap="square" anchor="ctr" anchorCtr="1"/>
+          <a:lstStyle/>
+          <a:p>
+            <a:pPr>
+              <a:defRPr sz="900" b="0" i="0" u="none" strike="noStrike" kern="1200" baseline="0">
+                <a:solidFill>
+                  <a:schemeClr val="tx1">
+                    <a:lumMod val="65000"/>
+                    <a:lumOff val="35000"/>
+                  </a:schemeClr>
+                </a:solidFill>
+                <a:latin typeface="+mn-lt"/>
+                <a:ea typeface="+mn-ea"/>
+                <a:cs typeface="+mn-cs"/>
+              </a:defRPr>
+            </a:pPr>
+            <a:endParaRPr lang="en-US"/>
+          </a:p>
+        </c:txPr>
+        <c:crossAx val="-2117049920"/>
+        <c:crosses val="autoZero"/>
+        <c:crossBetween val="between"/>
+      </c:valAx>
+      <c:dTable>
+        <c:showHorzBorder val="1"/>
+        <c:showVertBorder val="1"/>
+        <c:showOutline val="1"/>
+        <c:showKeys val="1"/>
+        <c:spPr>
+          <a:noFill/>
+          <a:ln w="9525" cap="flat" cmpd="sng" algn="ctr">
+            <a:solidFill>
+              <a:schemeClr val="tx1">
+                <a:lumMod val="15000"/>
+                <a:lumOff val="85000"/>
+              </a:schemeClr>
+            </a:solidFill>
+            <a:round/>
+          </a:ln>
+          <a:effectLst/>
+        </c:spPr>
+        <c:txPr>
+          <a:bodyPr rot="0" spcFirstLastPara="1" vertOverflow="ellipsis" vert="horz" wrap="square" anchor="ctr" anchorCtr="1"/>
+          <a:lstStyle/>
+          <a:p>
+            <a:pPr>
+              <a:defRPr sz="900" b="0" i="0" u="none" strike="noStrike" kern="1200" baseline="0">
+                <a:solidFill>
+                  <a:schemeClr val="tx1">
+                    <a:lumMod val="65000"/>
+                    <a:lumOff val="35000"/>
+                  </a:schemeClr>
+                </a:solidFill>
+                <a:latin typeface="+mn-lt"/>
+                <a:ea typeface="+mn-ea"/>
+                <a:cs typeface="+mn-cs"/>
+              </a:defRPr>
+            </a:pPr>
+            <a:endParaRPr lang="en-US"/>
+          </a:p>
+        </c:txPr>
+      </c:dTable>
+      <c:spPr>
+        <a:noFill/>
+        <a:ln>
+          <a:noFill/>
+        </a:ln>
+        <a:effectLst/>
+      </c:spPr>
+    </c:plotArea>
+    <c:legend>
+      <c:legendPos val="b"/>
+      <c:overlay val="0"/>
+      <c:spPr>
+        <a:noFill/>
+        <a:ln>
+          <a:noFill/>
+        </a:ln>
+        <a:effectLst/>
+      </c:spPr>
+      <c:txPr>
+        <a:bodyPr rot="0" spcFirstLastPara="1" vertOverflow="ellipsis" vert="horz" wrap="square" anchor="ctr" anchorCtr="1"/>
+        <a:lstStyle/>
+        <a:p>
+          <a:pPr>
+            <a:defRPr sz="900" b="0" i="0" u="none" strike="noStrike" kern="1200" baseline="0">
+              <a:solidFill>
+                <a:schemeClr val="tx1">
+                  <a:lumMod val="65000"/>
+                  <a:lumOff val="35000"/>
+                </a:schemeClr>
+              </a:solidFill>
+              <a:latin typeface="+mn-lt"/>
+              <a:ea typeface="+mn-ea"/>
+              <a:cs typeface="+mn-cs"/>
+            </a:defRPr>
+          </a:pPr>
+          <a:endParaRPr lang="en-US"/>
+        </a:p>
+      </c:txPr>
+    </c:legend>
+    <c:plotVisOnly val="1"/>
+    <c:dispBlanksAs val="gap"/>
+    <c:showDLblsOverMax val="0"/>
+  </c:chart>
+  <c:spPr>
+    <a:solidFill>
+      <a:schemeClr val="bg1"/>
+    </a:solidFill>
+    <a:ln w="9525" cap="flat" cmpd="sng" algn="ctr">
+      <a:solidFill>
+        <a:schemeClr val="tx1">
+          <a:lumMod val="15000"/>
+          <a:lumOff val="85000"/>
+        </a:schemeClr>
+      </a:solidFill>
+      <a:round/>
+    </a:ln>
+    <a:effectLst/>
+  </c:spPr>
+  <c:txPr>
+    <a:bodyPr/>
+    <a:lstStyle/>
+    <a:p>
+      <a:pPr>
+        <a:defRPr/>
+      </a:pPr>
+      <a:endParaRPr lang="en-US"/>
+    </a:p>
+  </c:txPr>
+  <c:externalData r:id="rId3">
+    <c:autoUpdate val="0"/>
+  </c:externalData>
+</c:chartSpace>
+</file>
+
 <file path=word/charts/colors1.xml><?xml version="1.0" encoding="utf-8"?>
+<cs:colorStyle xmlns:cs="http://schemas.microsoft.com/office/drawing/2012/chartStyle" xmlns:a="http://schemas.openxmlformats.org/drawingml/2006/main" meth="cycle" id="10">
+  <a:schemeClr val="accent1"/>
+  <a:schemeClr val="accent2"/>
+  <a:schemeClr val="accent3"/>
+  <a:schemeClr val="accent4"/>
+  <a:schemeClr val="accent5"/>
+  <a:schemeClr val="accent6"/>
+  <cs:variation/>
+  <cs:variation>
+    <a:lumMod val="60000"/>
+  </cs:variation>
+  <cs:variation>
+    <a:lumMod val="80000"/>
+    <a:lumOff val="20000"/>
+  </cs:variation>
+  <cs:variation>
+    <a:lumMod val="80000"/>
+  </cs:variation>
+  <cs:variation>
+    <a:lumMod val="60000"/>
+    <a:lumOff val="40000"/>
+  </cs:variation>
+  <cs:variation>
+    <a:lumMod val="50000"/>
+  </cs:variation>
+  <cs:variation>
+    <a:lumMod val="70000"/>
+    <a:lumOff val="30000"/>
+  </cs:variation>
+  <cs:variation>
+    <a:lumMod val="70000"/>
+  </cs:variation>
+  <cs:variation>
+    <a:lumMod val="50000"/>
+    <a:lumOff val="50000"/>
+  </cs:variation>
+</cs:colorStyle>
+</file>
+
+<file path=word/charts/colors2.xml><?xml version="1.0" encoding="utf-8"?>
+<cs:colorStyle xmlns:cs="http://schemas.microsoft.com/office/drawing/2012/chartStyle" xmlns:a="http://schemas.openxmlformats.org/drawingml/2006/main" meth="cycle" id="10">
+  <a:schemeClr val="accent1"/>
+  <a:schemeClr val="accent2"/>
+  <a:schemeClr val="accent3"/>
+  <a:schemeClr val="accent4"/>
+  <a:schemeClr val="accent5"/>
+  <a:schemeClr val="accent6"/>
+  <cs:variation/>
+  <cs:variation>
+    <a:lumMod val="60000"/>
+  </cs:variation>
+  <cs:variation>
+    <a:lumMod val="80000"/>
+    <a:lumOff val="20000"/>
+  </cs:variation>
+  <cs:variation>
+    <a:lumMod val="80000"/>
+  </cs:variation>
+  <cs:variation>
+    <a:lumMod val="60000"/>
+    <a:lumOff val="40000"/>
+  </cs:variation>
+  <cs:variation>
+    <a:lumMod val="50000"/>
+  </cs:variation>
+  <cs:variation>
+    <a:lumMod val="70000"/>
+    <a:lumOff val="30000"/>
+  </cs:variation>
+  <cs:variation>
+    <a:lumMod val="70000"/>
+  </cs:variation>
+  <cs:variation>
+    <a:lumMod val="50000"/>
+    <a:lumOff val="50000"/>
+  </cs:variation>
+</cs:colorStyle>
+</file>
+
+<file path=word/charts/colors3.xml><?xml version="1.0" encoding="utf-8"?>
 <cs:colorStyle xmlns:cs="http://schemas.microsoft.com/office/drawing/2012/chartStyle" xmlns:a="http://schemas.openxmlformats.org/drawingml/2006/main" meth="cycle" id="10">
   <a:schemeClr val="accent1"/>
   <a:schemeClr val="accent2"/>
@@ -4564,6 +6263,1030 @@
     <cs:fontRef idx="minor">
       <a:schemeClr val="tx1"/>
     </cs:fontRef>
+  </cs:wall>
+</cs:chartStyle>
+</file>
+
+<file path=word/charts/style2.xml><?xml version="1.0" encoding="utf-8"?>
+<cs:chartStyle xmlns:cs="http://schemas.microsoft.com/office/drawing/2012/chartStyle" xmlns:a="http://schemas.openxmlformats.org/drawingml/2006/main" id="239">
+  <cs:axisTitle>
+    <cs:lnRef idx="0"/>
+    <cs:fillRef idx="0"/>
+    <cs:effectRef idx="0"/>
+    <cs:fontRef idx="minor">
+      <a:schemeClr val="tx1">
+        <a:lumMod val="65000"/>
+        <a:lumOff val="35000"/>
+      </a:schemeClr>
+    </cs:fontRef>
+    <cs:defRPr sz="900" kern="1200" cap="all"/>
+  </cs:axisTitle>
+  <cs:categoryAxis>
+    <cs:lnRef idx="0"/>
+    <cs:fillRef idx="0"/>
+    <cs:effectRef idx="0"/>
+    <cs:fontRef idx="minor">
+      <a:schemeClr val="tx1">
+        <a:lumMod val="65000"/>
+        <a:lumOff val="35000"/>
+      </a:schemeClr>
+    </cs:fontRef>
+    <cs:spPr>
+      <a:ln w="9525" cap="flat" cmpd="sng" algn="ctr">
+        <a:solidFill>
+          <a:schemeClr val="tx1">
+            <a:lumMod val="15000"/>
+            <a:lumOff val="85000"/>
+          </a:schemeClr>
+        </a:solidFill>
+        <a:round/>
+      </a:ln>
+    </cs:spPr>
+    <cs:defRPr sz="800" kern="1200" cap="all" spc="120" normalizeH="0" baseline="0"/>
+  </cs:categoryAxis>
+  <cs:chartArea mods="allowNoFillOverride allowNoLineOverride">
+    <cs:lnRef idx="0"/>
+    <cs:fillRef idx="0"/>
+    <cs:effectRef idx="0"/>
+    <cs:fontRef idx="minor">
+      <a:schemeClr val="dk1"/>
+    </cs:fontRef>
+    <cs:spPr>
+      <a:solidFill>
+        <a:schemeClr val="lt1"/>
+      </a:solidFill>
+      <a:ln w="9525" cap="flat" cmpd="sng" algn="ctr">
+        <a:solidFill>
+          <a:schemeClr val="tx1">
+            <a:lumMod val="15000"/>
+            <a:lumOff val="85000"/>
+          </a:schemeClr>
+        </a:solidFill>
+        <a:round/>
+      </a:ln>
+    </cs:spPr>
+    <cs:defRPr sz="900" kern="1200"/>
+  </cs:chartArea>
+  <cs:dataLabel>
+    <cs:lnRef idx="0"/>
+    <cs:fillRef idx="0"/>
+    <cs:effectRef idx="0"/>
+    <cs:fontRef idx="minor">
+      <a:schemeClr val="tx1">
+        <a:lumMod val="50000"/>
+        <a:lumOff val="50000"/>
+      </a:schemeClr>
+    </cs:fontRef>
+    <cs:defRPr sz="900" b="0" i="0" u="none" strike="noStrike" kern="1200" baseline="0"/>
+  </cs:dataLabel>
+  <cs:dataLabelCallout>
+    <cs:lnRef idx="0"/>
+    <cs:fillRef idx="0"/>
+    <cs:effectRef idx="0"/>
+    <cs:fontRef idx="minor">
+      <a:schemeClr val="dk1">
+        <a:lumMod val="65000"/>
+        <a:lumOff val="35000"/>
+      </a:schemeClr>
+    </cs:fontRef>
+    <cs:spPr>
+      <a:solidFill>
+        <a:schemeClr val="lt1"/>
+      </a:solidFill>
+      <a:ln>
+        <a:solidFill>
+          <a:schemeClr val="dk1">
+            <a:lumMod val="25000"/>
+            <a:lumOff val="75000"/>
+          </a:schemeClr>
+        </a:solidFill>
+      </a:ln>
+    </cs:spPr>
+    <cs:defRPr sz="900" kern="1200"/>
+    <cs:bodyPr rot="0" spcFirstLastPara="1" vertOverflow="clip" horzOverflow="clip" vert="horz" wrap="square" lIns="36576" tIns="18288" rIns="36576" bIns="18288" anchor="ctr" anchorCtr="1">
+      <a:spAutoFit/>
+    </cs:bodyPr>
+  </cs:dataLabelCallout>
+  <cs:dataPoint>
+    <cs:lnRef idx="0"/>
+    <cs:fillRef idx="0">
+      <cs:styleClr val="auto"/>
+    </cs:fillRef>
+    <cs:effectRef idx="0"/>
+    <cs:fontRef idx="minor">
+      <a:schemeClr val="dk1"/>
+    </cs:fontRef>
+    <cs:spPr>
+      <a:solidFill>
+        <a:schemeClr val="phClr"/>
+      </a:solidFill>
+    </cs:spPr>
+  </cs:dataPoint>
+  <cs:dataPoint3D>
+    <cs:lnRef idx="0"/>
+    <cs:fillRef idx="0">
+      <cs:styleClr val="auto"/>
+    </cs:fillRef>
+    <cs:effectRef idx="0"/>
+    <cs:fontRef idx="minor">
+      <a:schemeClr val="dk1"/>
+    </cs:fontRef>
+    <cs:spPr>
+      <a:solidFill>
+        <a:schemeClr val="phClr"/>
+      </a:solidFill>
+    </cs:spPr>
+  </cs:dataPoint3D>
+  <cs:dataPointLine>
+    <cs:lnRef idx="0">
+      <cs:styleClr val="auto"/>
+    </cs:lnRef>
+    <cs:fillRef idx="0"/>
+    <cs:effectRef idx="0"/>
+    <cs:fontRef idx="minor">
+      <a:schemeClr val="dk1"/>
+    </cs:fontRef>
+    <cs:spPr>
+      <a:ln w="22225" cap="rnd">
+        <a:solidFill>
+          <a:schemeClr val="phClr"/>
+        </a:solidFill>
+        <a:round/>
+      </a:ln>
+    </cs:spPr>
+  </cs:dataPointLine>
+  <cs:dataPointMarker>
+    <cs:lnRef idx="0">
+      <cs:styleClr val="auto"/>
+    </cs:lnRef>
+    <cs:fillRef idx="0">
+      <cs:styleClr val="auto"/>
+    </cs:fillRef>
+    <cs:effectRef idx="0"/>
+    <cs:fontRef idx="minor">
+      <a:schemeClr val="dk1"/>
+    </cs:fontRef>
+    <cs:spPr>
+      <a:solidFill>
+        <a:schemeClr val="phClr"/>
+      </a:solidFill>
+      <a:ln w="9525">
+        <a:solidFill>
+          <a:schemeClr val="phClr"/>
+        </a:solidFill>
+        <a:round/>
+      </a:ln>
+    </cs:spPr>
+  </cs:dataPointMarker>
+  <cs:dataPointMarkerLayout size="6"/>
+  <cs:dataPointWireframe>
+    <cs:lnRef idx="0">
+      <cs:styleClr val="auto"/>
+    </cs:lnRef>
+    <cs:fillRef idx="0"/>
+    <cs:effectRef idx="0"/>
+    <cs:fontRef idx="minor">
+      <a:schemeClr val="dk1"/>
+    </cs:fontRef>
+    <cs:spPr>
+      <a:ln w="9525" cap="rnd">
+        <a:solidFill>
+          <a:schemeClr val="phClr"/>
+        </a:solidFill>
+        <a:round/>
+      </a:ln>
+    </cs:spPr>
+  </cs:dataPointWireframe>
+  <cs:dataTable>
+    <cs:lnRef idx="0"/>
+    <cs:fillRef idx="0"/>
+    <cs:effectRef idx="0"/>
+    <cs:fontRef idx="minor">
+      <a:schemeClr val="tx1">
+        <a:lumMod val="65000"/>
+        <a:lumOff val="35000"/>
+      </a:schemeClr>
+    </cs:fontRef>
+    <cs:spPr>
+      <a:ln w="9525">
+        <a:solidFill>
+          <a:schemeClr val="tx1">
+            <a:lumMod val="15000"/>
+            <a:lumOff val="85000"/>
+          </a:schemeClr>
+        </a:solidFill>
+      </a:ln>
+    </cs:spPr>
+    <cs:defRPr sz="900" kern="1200"/>
+  </cs:dataTable>
+  <cs:downBar>
+    <cs:lnRef idx="0"/>
+    <cs:fillRef idx="0"/>
+    <cs:effectRef idx="0"/>
+    <cs:fontRef idx="minor">
+      <a:schemeClr val="dk1"/>
+    </cs:fontRef>
+    <cs:spPr>
+      <a:solidFill>
+        <a:schemeClr val="dk1">
+          <a:lumMod val="75000"/>
+          <a:lumOff val="25000"/>
+        </a:schemeClr>
+      </a:solidFill>
+      <a:ln w="9525">
+        <a:solidFill>
+          <a:schemeClr val="tx1">
+            <a:lumMod val="15000"/>
+            <a:lumOff val="85000"/>
+          </a:schemeClr>
+        </a:solidFill>
+      </a:ln>
+    </cs:spPr>
+  </cs:downBar>
+  <cs:dropLine>
+    <cs:lnRef idx="0"/>
+    <cs:fillRef idx="0"/>
+    <cs:effectRef idx="0"/>
+    <cs:fontRef idx="minor">
+      <a:schemeClr val="dk1"/>
+    </cs:fontRef>
+    <cs:spPr>
+      <a:ln w="9525">
+        <a:solidFill>
+          <a:schemeClr val="tx1">
+            <a:lumMod val="35000"/>
+            <a:lumOff val="65000"/>
+          </a:schemeClr>
+        </a:solidFill>
+      </a:ln>
+    </cs:spPr>
+  </cs:dropLine>
+  <cs:errorBar>
+    <cs:lnRef idx="0"/>
+    <cs:fillRef idx="0"/>
+    <cs:effectRef idx="0"/>
+    <cs:fontRef idx="minor">
+      <a:schemeClr val="dk1"/>
+    </cs:fontRef>
+    <cs:spPr>
+      <a:ln w="9525">
+        <a:solidFill>
+          <a:schemeClr val="tx1">
+            <a:lumMod val="65000"/>
+            <a:lumOff val="35000"/>
+          </a:schemeClr>
+        </a:solidFill>
+        <a:round/>
+      </a:ln>
+    </cs:spPr>
+  </cs:errorBar>
+  <cs:floor>
+    <cs:lnRef idx="0"/>
+    <cs:fillRef idx="0"/>
+    <cs:effectRef idx="0"/>
+    <cs:fontRef idx="minor">
+      <a:schemeClr val="dk1"/>
+    </cs:fontRef>
+  </cs:floor>
+  <cs:gridlineMajor>
+    <cs:lnRef idx="0"/>
+    <cs:fillRef idx="0"/>
+    <cs:effectRef idx="0"/>
+    <cs:fontRef idx="minor">
+      <a:schemeClr val="dk1"/>
+    </cs:fontRef>
+    <cs:spPr>
+      <a:ln w="9525" cap="flat" cmpd="sng" algn="ctr">
+        <a:solidFill>
+          <a:schemeClr val="tx1">
+            <a:lumMod val="15000"/>
+            <a:lumOff val="85000"/>
+          </a:schemeClr>
+        </a:solidFill>
+        <a:round/>
+      </a:ln>
+    </cs:spPr>
+  </cs:gridlineMajor>
+  <cs:gridlineMinor>
+    <cs:lnRef idx="0"/>
+    <cs:fillRef idx="0"/>
+    <cs:effectRef idx="0"/>
+    <cs:fontRef idx="minor">
+      <a:schemeClr val="dk1"/>
+    </cs:fontRef>
+    <cs:spPr>
+      <a:ln>
+        <a:solidFill>
+          <a:schemeClr val="tx1">
+            <a:lumMod val="5000"/>
+            <a:lumOff val="95000"/>
+          </a:schemeClr>
+        </a:solidFill>
+      </a:ln>
+    </cs:spPr>
+  </cs:gridlineMinor>
+  <cs:hiLoLine>
+    <cs:lnRef idx="0"/>
+    <cs:fillRef idx="0"/>
+    <cs:effectRef idx="0"/>
+    <cs:fontRef idx="minor">
+      <a:schemeClr val="dk1"/>
+    </cs:fontRef>
+    <cs:spPr>
+      <a:ln w="9525">
+        <a:solidFill>
+          <a:schemeClr val="tx1">
+            <a:lumMod val="50000"/>
+            <a:lumOff val="50000"/>
+          </a:schemeClr>
+        </a:solidFill>
+      </a:ln>
+    </cs:spPr>
+  </cs:hiLoLine>
+  <cs:leaderLine>
+    <cs:lnRef idx="0"/>
+    <cs:fillRef idx="0"/>
+    <cs:effectRef idx="0"/>
+    <cs:fontRef idx="minor">
+      <a:schemeClr val="dk1"/>
+    </cs:fontRef>
+    <cs:spPr>
+      <a:ln w="9525">
+        <a:solidFill>
+          <a:schemeClr val="tx1">
+            <a:lumMod val="35000"/>
+            <a:lumOff val="65000"/>
+          </a:schemeClr>
+        </a:solidFill>
+      </a:ln>
+    </cs:spPr>
+  </cs:leaderLine>
+  <cs:legend>
+    <cs:lnRef idx="0"/>
+    <cs:fillRef idx="0"/>
+    <cs:effectRef idx="0"/>
+    <cs:fontRef idx="minor">
+      <a:schemeClr val="tx1">
+        <a:lumMod val="65000"/>
+        <a:lumOff val="35000"/>
+      </a:schemeClr>
+    </cs:fontRef>
+    <cs:defRPr sz="900" kern="1200"/>
+  </cs:legend>
+  <cs:plotArea mods="allowNoFillOverride allowNoLineOverride">
+    <cs:lnRef idx="0"/>
+    <cs:fillRef idx="0"/>
+    <cs:effectRef idx="0"/>
+    <cs:fontRef idx="minor">
+      <a:schemeClr val="dk1"/>
+    </cs:fontRef>
+  </cs:plotArea>
+  <cs:plotArea3D mods="allowNoFillOverride allowNoLineOverride">
+    <cs:lnRef idx="0"/>
+    <cs:fillRef idx="0"/>
+    <cs:effectRef idx="0"/>
+    <cs:fontRef idx="minor">
+      <a:schemeClr val="dk1"/>
+    </cs:fontRef>
+  </cs:plotArea3D>
+  <cs:seriesAxis>
+    <cs:lnRef idx="0"/>
+    <cs:fillRef idx="0"/>
+    <cs:effectRef idx="0"/>
+    <cs:fontRef idx="minor">
+      <a:schemeClr val="tx1">
+        <a:lumMod val="65000"/>
+        <a:lumOff val="35000"/>
+      </a:schemeClr>
+    </cs:fontRef>
+    <cs:spPr>
+      <a:ln w="9525" cap="flat" cmpd="sng" algn="ctr">
+        <a:solidFill>
+          <a:schemeClr val="tx1">
+            <a:lumMod val="15000"/>
+            <a:lumOff val="85000"/>
+          </a:schemeClr>
+        </a:solidFill>
+        <a:round/>
+      </a:ln>
+    </cs:spPr>
+    <cs:defRPr sz="900" kern="1200"/>
+  </cs:seriesAxis>
+  <cs:seriesLine>
+    <cs:lnRef idx="0"/>
+    <cs:fillRef idx="0"/>
+    <cs:effectRef idx="0"/>
+    <cs:fontRef idx="minor">
+      <a:schemeClr val="dk1"/>
+    </cs:fontRef>
+    <cs:spPr>
+      <a:ln w="9525">
+        <a:solidFill>
+          <a:schemeClr val="tx1">
+            <a:lumMod val="35000"/>
+            <a:lumOff val="65000"/>
+          </a:schemeClr>
+        </a:solidFill>
+        <a:round/>
+      </a:ln>
+    </cs:spPr>
+  </cs:seriesLine>
+  <cs:title>
+    <cs:lnRef idx="0"/>
+    <cs:fillRef idx="0"/>
+    <cs:effectRef idx="0"/>
+    <cs:fontRef idx="minor">
+      <a:schemeClr val="tx1">
+        <a:lumMod val="65000"/>
+        <a:lumOff val="35000"/>
+      </a:schemeClr>
+    </cs:fontRef>
+    <cs:defRPr sz="1600" b="1" kern="1200" cap="all" spc="120" normalizeH="0" baseline="0"/>
+  </cs:title>
+  <cs:trendline>
+    <cs:lnRef idx="0">
+      <cs:styleClr val="auto"/>
+    </cs:lnRef>
+    <cs:fillRef idx="0"/>
+    <cs:effectRef idx="0"/>
+    <cs:fontRef idx="minor">
+      <a:schemeClr val="dk1"/>
+    </cs:fontRef>
+    <cs:spPr>
+      <a:ln w="19050" cap="rnd">
+        <a:solidFill>
+          <a:schemeClr val="phClr"/>
+        </a:solidFill>
+        <a:prstDash val="sysDash"/>
+      </a:ln>
+    </cs:spPr>
+  </cs:trendline>
+  <cs:trendlineLabel>
+    <cs:lnRef idx="0"/>
+    <cs:fillRef idx="0"/>
+    <cs:effectRef idx="0"/>
+    <cs:fontRef idx="minor">
+      <a:schemeClr val="tx1">
+        <a:lumMod val="65000"/>
+        <a:lumOff val="35000"/>
+      </a:schemeClr>
+    </cs:fontRef>
+    <cs:defRPr sz="800" kern="1200"/>
+  </cs:trendlineLabel>
+  <cs:upBar>
+    <cs:lnRef idx="0"/>
+    <cs:fillRef idx="0"/>
+    <cs:effectRef idx="0"/>
+    <cs:fontRef idx="minor">
+      <a:schemeClr val="dk1"/>
+    </cs:fontRef>
+    <cs:spPr>
+      <a:solidFill>
+        <a:schemeClr val="lt1"/>
+      </a:solidFill>
+      <a:ln w="9525">
+        <a:solidFill>
+          <a:schemeClr val="tx1">
+            <a:lumMod val="65000"/>
+            <a:lumOff val="35000"/>
+          </a:schemeClr>
+        </a:solidFill>
+      </a:ln>
+    </cs:spPr>
+  </cs:upBar>
+  <cs:valueAxis>
+    <cs:lnRef idx="0"/>
+    <cs:fillRef idx="0"/>
+    <cs:effectRef idx="0"/>
+    <cs:fontRef idx="minor">
+      <a:schemeClr val="tx1">
+        <a:lumMod val="65000"/>
+        <a:lumOff val="35000"/>
+      </a:schemeClr>
+    </cs:fontRef>
+    <cs:spPr>
+      <a:ln w="9525" cap="flat" cmpd="sng" algn="ctr">
+        <a:solidFill>
+          <a:schemeClr val="dk1">
+            <a:lumMod val="15000"/>
+            <a:lumOff val="85000"/>
+          </a:schemeClr>
+        </a:solidFill>
+        <a:round/>
+      </a:ln>
+    </cs:spPr>
+    <cs:defRPr sz="900" kern="1200"/>
+  </cs:valueAxis>
+  <cs:wall>
+    <cs:lnRef idx="0"/>
+    <cs:fillRef idx="0"/>
+    <cs:effectRef idx="0"/>
+    <cs:fontRef idx="minor">
+      <a:schemeClr val="dk1"/>
+    </cs:fontRef>
+  </cs:wall>
+</cs:chartStyle>
+</file>
+
+<file path=word/charts/style3.xml><?xml version="1.0" encoding="utf-8"?>
+<cs:chartStyle xmlns:cs="http://schemas.microsoft.com/office/drawing/2012/chartStyle" xmlns:a="http://schemas.openxmlformats.org/drawingml/2006/main" id="332">
+  <cs:axisTitle>
+    <cs:lnRef idx="0"/>
+    <cs:fillRef idx="0"/>
+    <cs:effectRef idx="0"/>
+    <cs:fontRef idx="minor">
+      <a:schemeClr val="tx1">
+        <a:lumMod val="65000"/>
+        <a:lumOff val="35000"/>
+      </a:schemeClr>
+    </cs:fontRef>
+    <cs:defRPr sz="1000" kern="1200"/>
+  </cs:axisTitle>
+  <cs:categoryAxis>
+    <cs:lnRef idx="0"/>
+    <cs:fillRef idx="0"/>
+    <cs:effectRef idx="0"/>
+    <cs:fontRef idx="minor">
+      <a:schemeClr val="tx1">
+        <a:lumMod val="65000"/>
+        <a:lumOff val="35000"/>
+      </a:schemeClr>
+    </cs:fontRef>
+    <cs:spPr>
+      <a:ln w="9525" cap="flat" cmpd="sng" algn="ctr">
+        <a:solidFill>
+          <a:schemeClr val="tx1">
+            <a:lumMod val="15000"/>
+            <a:lumOff val="85000"/>
+          </a:schemeClr>
+        </a:solidFill>
+        <a:round/>
+      </a:ln>
+    </cs:spPr>
+    <cs:defRPr sz="900" kern="1200"/>
+  </cs:categoryAxis>
+  <cs:chartArea mods="allowNoFillOverride allowNoLineOverride">
+    <cs:lnRef idx="0"/>
+    <cs:fillRef idx="0"/>
+    <cs:effectRef idx="0"/>
+    <cs:fontRef idx="minor">
+      <a:schemeClr val="tx1"/>
+    </cs:fontRef>
+    <cs:spPr>
+      <a:solidFill>
+        <a:schemeClr val="bg1"/>
+      </a:solidFill>
+      <a:ln w="9525" cap="flat" cmpd="sng" algn="ctr">
+        <a:solidFill>
+          <a:schemeClr val="tx1">
+            <a:lumMod val="15000"/>
+            <a:lumOff val="85000"/>
+          </a:schemeClr>
+        </a:solidFill>
+        <a:round/>
+      </a:ln>
+    </cs:spPr>
+    <cs:defRPr sz="1000" kern="1200"/>
+  </cs:chartArea>
+  <cs:dataLabel>
+    <cs:lnRef idx="0"/>
+    <cs:fillRef idx="0"/>
+    <cs:effectRef idx="0"/>
+    <cs:fontRef idx="minor">
+      <a:schemeClr val="tx1">
+        <a:lumMod val="75000"/>
+        <a:lumOff val="25000"/>
+      </a:schemeClr>
+    </cs:fontRef>
+    <cs:defRPr sz="900" kern="1200"/>
+  </cs:dataLabel>
+  <cs:dataLabelCallout>
+    <cs:lnRef idx="0"/>
+    <cs:fillRef idx="0"/>
+    <cs:effectRef idx="0"/>
+    <cs:fontRef idx="minor">
+      <a:schemeClr val="dk1">
+        <a:lumMod val="65000"/>
+        <a:lumOff val="35000"/>
+      </a:schemeClr>
+    </cs:fontRef>
+    <cs:spPr>
+      <a:solidFill>
+        <a:schemeClr val="lt1"/>
+      </a:solidFill>
+      <a:ln>
+        <a:solidFill>
+          <a:schemeClr val="dk1">
+            <a:lumMod val="25000"/>
+            <a:lumOff val="75000"/>
+          </a:schemeClr>
+        </a:solidFill>
+      </a:ln>
+    </cs:spPr>
+    <cs:defRPr sz="900" kern="1200"/>
+    <cs:bodyPr rot="0" spcFirstLastPara="1" vertOverflow="clip" horzOverflow="clip" vert="horz" wrap="square" lIns="36576" tIns="18288" rIns="36576" bIns="18288" anchor="ctr" anchorCtr="1">
+      <a:spAutoFit/>
+    </cs:bodyPr>
+  </cs:dataLabelCallout>
+  <cs:dataPoint>
+    <cs:lnRef idx="0"/>
+    <cs:fillRef idx="1">
+      <cs:styleClr val="auto"/>
+    </cs:fillRef>
+    <cs:effectRef idx="0"/>
+    <cs:fontRef idx="minor">
+      <a:schemeClr val="tx1"/>
+    </cs:fontRef>
+  </cs:dataPoint>
+  <cs:dataPoint3D>
+    <cs:lnRef idx="0"/>
+    <cs:fillRef idx="1">
+      <cs:styleClr val="auto"/>
+    </cs:fillRef>
+    <cs:effectRef idx="0"/>
+    <cs:fontRef idx="minor">
+      <a:schemeClr val="tx1"/>
+    </cs:fontRef>
+  </cs:dataPoint3D>
+  <cs:dataPointLine>
+    <cs:lnRef idx="0">
+      <cs:styleClr val="auto"/>
+    </cs:lnRef>
+    <cs:fillRef idx="1"/>
+    <cs:effectRef idx="0"/>
+    <cs:fontRef idx="minor">
+      <a:schemeClr val="tx1"/>
+    </cs:fontRef>
+    <cs:spPr>
+      <a:ln w="28575" cap="rnd">
+        <a:solidFill>
+          <a:schemeClr val="phClr"/>
+        </a:solidFill>
+        <a:round/>
+      </a:ln>
+    </cs:spPr>
+  </cs:dataPointLine>
+  <cs:dataPointMarker>
+    <cs:lnRef idx="0">
+      <cs:styleClr val="auto"/>
+    </cs:lnRef>
+    <cs:fillRef idx="1">
+      <cs:styleClr val="auto"/>
+    </cs:fillRef>
+    <cs:effectRef idx="0"/>
+    <cs:fontRef idx="minor">
+      <a:schemeClr val="tx1"/>
+    </cs:fontRef>
+    <cs:spPr>
+      <a:ln w="9525">
+        <a:solidFill>
+          <a:schemeClr val="phClr"/>
+        </a:solidFill>
+      </a:ln>
+    </cs:spPr>
+  </cs:dataPointMarker>
+  <cs:dataPointMarkerLayout symbol="circle" size="5"/>
+  <cs:dataPointWireframe>
+    <cs:lnRef idx="0">
+      <cs:styleClr val="auto"/>
+    </cs:lnRef>
+    <cs:fillRef idx="1"/>
+    <cs:effectRef idx="0"/>
+    <cs:fontRef idx="minor">
+      <a:schemeClr val="tx1"/>
+    </cs:fontRef>
+    <cs:spPr>
+      <a:ln w="9525" cap="rnd">
+        <a:solidFill>
+          <a:schemeClr val="phClr"/>
+        </a:solidFill>
+        <a:round/>
+      </a:ln>
+    </cs:spPr>
+  </cs:dataPointWireframe>
+  <cs:dataTable>
+    <cs:lnRef idx="0"/>
+    <cs:fillRef idx="0"/>
+    <cs:effectRef idx="0"/>
+    <cs:fontRef idx="minor">
+      <a:schemeClr val="tx1">
+        <a:lumMod val="65000"/>
+        <a:lumOff val="35000"/>
+      </a:schemeClr>
+    </cs:fontRef>
+    <cs:spPr>
+      <a:noFill/>
+      <a:ln w="9525" cap="flat" cmpd="sng" algn="ctr">
+        <a:solidFill>
+          <a:schemeClr val="tx1">
+            <a:lumMod val="15000"/>
+            <a:lumOff val="85000"/>
+          </a:schemeClr>
+        </a:solidFill>
+        <a:round/>
+      </a:ln>
+    </cs:spPr>
+    <cs:defRPr sz="900" kern="1200"/>
+  </cs:dataTable>
+  <cs:downBar>
+    <cs:lnRef idx="0"/>
+    <cs:fillRef idx="0"/>
+    <cs:effectRef idx="0"/>
+    <cs:fontRef idx="minor">
+      <a:schemeClr val="dk1"/>
+    </cs:fontRef>
+    <cs:spPr>
+      <a:solidFill>
+        <a:schemeClr val="dk1">
+          <a:lumMod val="65000"/>
+          <a:lumOff val="35000"/>
+        </a:schemeClr>
+      </a:solidFill>
+      <a:ln w="9525">
+        <a:solidFill>
+          <a:schemeClr val="tx1">
+            <a:lumMod val="65000"/>
+            <a:lumOff val="35000"/>
+          </a:schemeClr>
+        </a:solidFill>
+      </a:ln>
+    </cs:spPr>
+  </cs:downBar>
+  <cs:dropLine>
+    <cs:lnRef idx="0"/>
+    <cs:fillRef idx="0"/>
+    <cs:effectRef idx="0"/>
+    <cs:fontRef idx="minor">
+      <a:schemeClr val="tx1"/>
+    </cs:fontRef>
+    <cs:spPr>
+      <a:ln w="9525" cap="flat" cmpd="sng" algn="ctr">
+        <a:solidFill>
+          <a:schemeClr val="tx1">
+            <a:lumMod val="35000"/>
+            <a:lumOff val="65000"/>
+          </a:schemeClr>
+        </a:solidFill>
+        <a:round/>
+      </a:ln>
+    </cs:spPr>
+  </cs:dropLine>
+  <cs:errorBar>
+    <cs:lnRef idx="0"/>
+    <cs:fillRef idx="0"/>
+    <cs:effectRef idx="0"/>
+    <cs:fontRef idx="minor">
+      <a:schemeClr val="tx1"/>
+    </cs:fontRef>
+    <cs:spPr>
+      <a:ln w="9525" cap="flat" cmpd="sng" algn="ctr">
+        <a:solidFill>
+          <a:schemeClr val="tx1">
+            <a:lumMod val="65000"/>
+            <a:lumOff val="35000"/>
+          </a:schemeClr>
+        </a:solidFill>
+        <a:round/>
+      </a:ln>
+    </cs:spPr>
+  </cs:errorBar>
+  <cs:floor>
+    <cs:lnRef idx="0"/>
+    <cs:fillRef idx="0"/>
+    <cs:effectRef idx="0"/>
+    <cs:fontRef idx="minor">
+      <a:schemeClr val="tx1"/>
+    </cs:fontRef>
+    <cs:spPr>
+      <a:noFill/>
+      <a:ln>
+        <a:noFill/>
+      </a:ln>
+    </cs:spPr>
+  </cs:floor>
+  <cs:gridlineMajor>
+    <cs:lnRef idx="0"/>
+    <cs:fillRef idx="0"/>
+    <cs:effectRef idx="0"/>
+    <cs:fontRef idx="minor">
+      <a:schemeClr val="tx1"/>
+    </cs:fontRef>
+    <cs:spPr>
+      <a:ln w="9525" cap="flat" cmpd="sng" algn="ctr">
+        <a:solidFill>
+          <a:schemeClr val="tx1">
+            <a:lumMod val="15000"/>
+            <a:lumOff val="85000"/>
+          </a:schemeClr>
+        </a:solidFill>
+        <a:round/>
+      </a:ln>
+    </cs:spPr>
+  </cs:gridlineMajor>
+  <cs:gridlineMinor>
+    <cs:lnRef idx="0"/>
+    <cs:fillRef idx="0"/>
+    <cs:effectRef idx="0"/>
+    <cs:fontRef idx="minor">
+      <a:schemeClr val="tx1"/>
+    </cs:fontRef>
+    <cs:spPr>
+      <a:ln w="9525" cap="flat" cmpd="sng" algn="ctr">
+        <a:solidFill>
+          <a:schemeClr val="tx1">
+            <a:lumMod val="5000"/>
+            <a:lumOff val="95000"/>
+          </a:schemeClr>
+        </a:solidFill>
+        <a:round/>
+      </a:ln>
+    </cs:spPr>
+  </cs:gridlineMinor>
+  <cs:hiLoLine>
+    <cs:lnRef idx="0"/>
+    <cs:fillRef idx="0"/>
+    <cs:effectRef idx="0"/>
+    <cs:fontRef idx="minor">
+      <a:schemeClr val="tx1"/>
+    </cs:fontRef>
+    <cs:spPr>
+      <a:ln w="9525" cap="flat" cmpd="sng" algn="ctr">
+        <a:solidFill>
+          <a:schemeClr val="tx1">
+            <a:lumMod val="75000"/>
+            <a:lumOff val="25000"/>
+          </a:schemeClr>
+        </a:solidFill>
+        <a:round/>
+      </a:ln>
+    </cs:spPr>
+  </cs:hiLoLine>
+  <cs:leaderLine>
+    <cs:lnRef idx="0"/>
+    <cs:fillRef idx="0"/>
+    <cs:effectRef idx="0"/>
+    <cs:fontRef idx="minor">
+      <a:schemeClr val="tx1"/>
+    </cs:fontRef>
+    <cs:spPr>
+      <a:ln w="9525" cap="flat" cmpd="sng" algn="ctr">
+        <a:solidFill>
+          <a:schemeClr val="tx1">
+            <a:lumMod val="35000"/>
+            <a:lumOff val="65000"/>
+          </a:schemeClr>
+        </a:solidFill>
+        <a:round/>
+      </a:ln>
+    </cs:spPr>
+  </cs:leaderLine>
+  <cs:legend>
+    <cs:lnRef idx="0"/>
+    <cs:fillRef idx="0"/>
+    <cs:effectRef idx="0"/>
+    <cs:fontRef idx="minor">
+      <a:schemeClr val="tx1">
+        <a:lumMod val="65000"/>
+        <a:lumOff val="35000"/>
+      </a:schemeClr>
+    </cs:fontRef>
+    <cs:defRPr sz="900" kern="1200"/>
+  </cs:legend>
+  <cs:plotArea mods="allowNoFillOverride allowNoLineOverride">
+    <cs:lnRef idx="0"/>
+    <cs:fillRef idx="0"/>
+    <cs:effectRef idx="0"/>
+    <cs:fontRef idx="minor">
+      <a:schemeClr val="tx1"/>
+    </cs:fontRef>
+  </cs:plotArea>
+  <cs:plotArea3D mods="allowNoFillOverride allowNoLineOverride">
+    <cs:lnRef idx="0"/>
+    <cs:fillRef idx="0"/>
+    <cs:effectRef idx="0"/>
+    <cs:fontRef idx="minor">
+      <a:schemeClr val="tx1"/>
+    </cs:fontRef>
+  </cs:plotArea3D>
+  <cs:seriesAxis>
+    <cs:lnRef idx="0"/>
+    <cs:fillRef idx="0"/>
+    <cs:effectRef idx="0"/>
+    <cs:fontRef idx="minor">
+      <a:schemeClr val="tx1">
+        <a:lumMod val="65000"/>
+        <a:lumOff val="35000"/>
+      </a:schemeClr>
+    </cs:fontRef>
+    <cs:defRPr sz="900" kern="1200"/>
+  </cs:seriesAxis>
+  <cs:seriesLine>
+    <cs:lnRef idx="0"/>
+    <cs:fillRef idx="0"/>
+    <cs:effectRef idx="0"/>
+    <cs:fontRef idx="minor">
+      <a:schemeClr val="tx1"/>
+    </cs:fontRef>
+    <cs:spPr>
+      <a:ln w="9525" cap="flat" cmpd="sng" algn="ctr">
+        <a:solidFill>
+          <a:schemeClr val="tx1">
+            <a:lumMod val="35000"/>
+            <a:lumOff val="65000"/>
+          </a:schemeClr>
+        </a:solidFill>
+        <a:round/>
+      </a:ln>
+    </cs:spPr>
+  </cs:seriesLine>
+  <cs:title>
+    <cs:lnRef idx="0"/>
+    <cs:fillRef idx="0"/>
+    <cs:effectRef idx="0"/>
+    <cs:fontRef idx="minor">
+      <a:schemeClr val="tx1">
+        <a:lumMod val="65000"/>
+        <a:lumOff val="35000"/>
+      </a:schemeClr>
+    </cs:fontRef>
+    <cs:defRPr sz="1400" b="0" kern="1200" spc="0" baseline="0"/>
+  </cs:title>
+  <cs:trendline>
+    <cs:lnRef idx="0">
+      <cs:styleClr val="auto"/>
+    </cs:lnRef>
+    <cs:fillRef idx="0"/>
+    <cs:effectRef idx="0"/>
+    <cs:fontRef idx="minor">
+      <a:schemeClr val="tx1"/>
+    </cs:fontRef>
+    <cs:spPr>
+      <a:ln w="19050" cap="rnd">
+        <a:solidFill>
+          <a:schemeClr val="phClr"/>
+        </a:solidFill>
+        <a:prstDash val="sysDot"/>
+      </a:ln>
+    </cs:spPr>
+  </cs:trendline>
+  <cs:trendlineLabel>
+    <cs:lnRef idx="0"/>
+    <cs:fillRef idx="0"/>
+    <cs:effectRef idx="0"/>
+    <cs:fontRef idx="minor">
+      <a:schemeClr val="tx1">
+        <a:lumMod val="65000"/>
+        <a:lumOff val="35000"/>
+      </a:schemeClr>
+    </cs:fontRef>
+    <cs:defRPr sz="900" kern="1200"/>
+  </cs:trendlineLabel>
+  <cs:upBar>
+    <cs:lnRef idx="0"/>
+    <cs:fillRef idx="0"/>
+    <cs:effectRef idx="0"/>
+    <cs:fontRef idx="minor">
+      <a:schemeClr val="dk1"/>
+    </cs:fontRef>
+    <cs:spPr>
+      <a:solidFill>
+        <a:schemeClr val="lt1"/>
+      </a:solidFill>
+      <a:ln w="9525">
+        <a:solidFill>
+          <a:schemeClr val="tx1">
+            <a:lumMod val="15000"/>
+            <a:lumOff val="85000"/>
+          </a:schemeClr>
+        </a:solidFill>
+      </a:ln>
+    </cs:spPr>
+  </cs:upBar>
+  <cs:valueAxis>
+    <cs:lnRef idx="0"/>
+    <cs:fillRef idx="0"/>
+    <cs:effectRef idx="0"/>
+    <cs:fontRef idx="minor">
+      <a:schemeClr val="tx1">
+        <a:lumMod val="65000"/>
+        <a:lumOff val="35000"/>
+      </a:schemeClr>
+    </cs:fontRef>
+    <cs:defRPr sz="900" kern="1200"/>
+  </cs:valueAxis>
+  <cs:wall>
+    <cs:lnRef idx="0"/>
+    <cs:fillRef idx="0"/>
+    <cs:effectRef idx="0"/>
+    <cs:fontRef idx="minor">
+      <a:schemeClr val="tx1"/>
+    </cs:fontRef>
+    <cs:spPr>
+      <a:noFill/>
+      <a:ln>
+        <a:noFill/>
+      </a:ln>
+    </cs:spPr>
   </cs:wall>
 </cs:chartStyle>
 </file>

--- a/homework4.docx
+++ b/homework4.docx
@@ -1,6 +1,6 @@
 
 <file path=word/document.xml><?xml version="1.0" encoding="utf-8"?>
-<w:document xmlns:wpc="http://schemas.microsoft.com/office/word/2010/wordprocessingCanvas" xmlns:mo="http://schemas.microsoft.com/office/mac/office/2008/main" xmlns:mc="http://schemas.openxmlformats.org/markup-compatibility/2006" xmlns:mv="urn:schemas-microsoft-com:mac:vml" xmlns:o="urn:schemas-microsoft-com:office:office" xmlns:r="http://schemas.openxmlformats.org/officeDocument/2006/relationships" xmlns:m="http://schemas.openxmlformats.org/officeDocument/2006/math" xmlns:v="urn:schemas-microsoft-com:vml" xmlns:wp14="http://schemas.microsoft.com/office/word/2010/wordprocessingDrawing" xmlns:wp="http://schemas.openxmlformats.org/drawingml/2006/wordprocessingDrawing" xmlns:w10="urn:schemas-microsoft-com:office:word" xmlns:w="http://schemas.openxmlformats.org/wordprocessingml/2006/main" xmlns:w14="http://schemas.microsoft.com/office/word/2010/wordml" xmlns:w15="http://schemas.microsoft.com/office/word/2012/wordml" xmlns:wpg="http://schemas.microsoft.com/office/word/2010/wordprocessingGroup" xmlns:wpi="http://schemas.microsoft.com/office/word/2010/wordprocessingInk" xmlns:wne="http://schemas.microsoft.com/office/word/2006/wordml" xmlns:wps="http://schemas.microsoft.com/office/word/2010/wordprocessingShape" mc:Ignorable="w14 w15 wp14">
+<w:document xmlns:wpc="http://schemas.microsoft.com/office/word/2010/wordprocessingCanvas" xmlns:mc="http://schemas.openxmlformats.org/markup-compatibility/2006" xmlns:o="urn:schemas-microsoft-com:office:office" xmlns:r="http://schemas.openxmlformats.org/officeDocument/2006/relationships" xmlns:m="http://schemas.openxmlformats.org/officeDocument/2006/math" xmlns:v="urn:schemas-microsoft-com:vml" xmlns:wp14="http://schemas.microsoft.com/office/word/2010/wordprocessingDrawing" xmlns:wp="http://schemas.openxmlformats.org/drawingml/2006/wordprocessingDrawing" xmlns:w10="urn:schemas-microsoft-com:office:word" xmlns:w="http://schemas.openxmlformats.org/wordprocessingml/2006/main" xmlns:w14="http://schemas.microsoft.com/office/word/2010/wordml" xmlns:w15="http://schemas.microsoft.com/office/word/2012/wordml" xmlns:wpg="http://schemas.microsoft.com/office/word/2010/wordprocessingGroup" xmlns:wpi="http://schemas.microsoft.com/office/word/2010/wordprocessingInk" xmlns:wne="http://schemas.microsoft.com/office/word/2006/wordml" xmlns:wps="http://schemas.microsoft.com/office/word/2010/wordprocessingShape" mc:Ignorable="w14 w15 wp14">
   <w:body>
     <w:p>
       <w:pPr>
@@ -2174,11 +2174,12 @@
       <w:r>
         <w:rPr>
           <w:noProof/>
+          <w:lang w:eastAsia="en-US"/>
         </w:rPr>
         <w:drawing>
-          <wp:inline distT="0" distB="0" distL="0" distR="0" wp14:anchorId="2395C5A9" wp14:editId="1E01941F">
+          <wp:inline distT="0" distB="0" distL="0" distR="0" wp14:anchorId="2395C5A9" wp14:editId="68745BB2">
             <wp:extent cx="6616700" cy="4533900"/>
-            <wp:effectExtent l="0" t="0" r="12700" b="12700"/>
+            <wp:effectExtent l="0" t="0" r="12700" b="0"/>
             <wp:docPr id="2" name="Chart 2"/>
             <wp:cNvGraphicFramePr/>
             <a:graphic xmlns:a="http://schemas.openxmlformats.org/drawingml/2006/main">
@@ -2275,28 +2276,31 @@
       <w:r>
         <w:t xml:space="preserve">he runtime takes longer as the depth increases. </w:t>
       </w:r>
-      <w:bookmarkStart w:id="0" w:name="_GoBack"/>
-      <w:bookmarkEnd w:id="0"/>
-    </w:p>
-    <w:p>
-      <w:pPr>
-        <w:pStyle w:val="Heading1"/>
-        <w:numPr>
-          <w:ilvl w:val="0"/>
-          <w:numId w:val="0"/>
-        </w:numPr>
-        <w:spacing w:after="0"/>
-        <w:ind w:left="432" w:hanging="432"/>
-      </w:pPr>
+    </w:p>
+    <w:p>
+      <w:r>
+        <w:br w:type="page"/>
+      </w:r>
+    </w:p>
+    <w:p>
+      <w:pPr>
+        <w:pStyle w:val="Heading2"/>
+      </w:pPr>
+      <w:r>
+        <w:lastRenderedPageBreak/>
+        <w:t>Win Rate</w:t>
+      </w:r>
+    </w:p>
+    <w:p>
       <w:r>
         <w:rPr>
           <w:noProof/>
+          <w:lang w:eastAsia="en-US"/>
         </w:rPr>
-        <w:lastRenderedPageBreak/>
         <w:drawing>
-          <wp:inline distT="0" distB="0" distL="0" distR="0" wp14:anchorId="657A2EAA" wp14:editId="40468313">
+          <wp:inline distT="0" distB="0" distL="0" distR="0" wp14:anchorId="657A2EAA" wp14:editId="0088690F">
             <wp:extent cx="6858000" cy="4225925"/>
-            <wp:effectExtent l="0" t="0" r="0" b="15875"/>
+            <wp:effectExtent l="0" t="0" r="0" b="3175"/>
             <wp:docPr id="4" name="Chart 4"/>
             <wp:cNvGraphicFramePr/>
             <a:graphic xmlns:a="http://schemas.openxmlformats.org/drawingml/2006/main">
@@ -2309,6 +2313,78 @@
       </w:r>
     </w:p>
     <w:p>
+      <w:r>
+        <w:t xml:space="preserve">The win-rate for </w:t>
+      </w:r>
+      <w:proofErr w:type="spellStart"/>
+      <w:r>
+        <w:t>testClassic</w:t>
+      </w:r>
+      <w:proofErr w:type="spellEnd"/>
+      <w:r>
+        <w:t xml:space="preserve"> for all agents is 100% due to the nature of the layout (extremely small and designed to have a 100% win-rate to test the agents). From other tests, we can see that the AI algorithms do poorly against larger maps such as </w:t>
+      </w:r>
+      <w:proofErr w:type="spellStart"/>
+      <w:r>
+        <w:t>mediumClassic</w:t>
+      </w:r>
+      <w:proofErr w:type="spellEnd"/>
+      <w:r>
+        <w:t xml:space="preserve">. In smaller, more confined maps such as </w:t>
+      </w:r>
+      <w:proofErr w:type="spellStart"/>
+      <w:r>
+        <w:t>minimaxClassic</w:t>
+      </w:r>
+      <w:proofErr w:type="spellEnd"/>
+      <w:r>
+        <w:t xml:space="preserve">, the agents are able to win more frequently. We see, particularly from </w:t>
+      </w:r>
+      <w:proofErr w:type="spellStart"/>
+      <w:r>
+        <w:t>minimaxClassic</w:t>
+      </w:r>
+      <w:proofErr w:type="spellEnd"/>
+      <w:r>
+        <w:t xml:space="preserve">, that increasing the depth of the search increases the win-rate of the agents as this improves the accuracy of the values returned by </w:t>
+      </w:r>
+      <w:proofErr w:type="spellStart"/>
+      <w:r>
+        <w:t>minimax</w:t>
+      </w:r>
+      <w:proofErr w:type="spellEnd"/>
+      <w:r>
+        <w:t xml:space="preserve"> and </w:t>
+      </w:r>
+      <w:proofErr w:type="spellStart"/>
+      <w:r>
+        <w:t>expectimax</w:t>
+      </w:r>
+      <w:proofErr w:type="spellEnd"/>
+      <w:r>
+        <w:t>.</w:t>
+      </w:r>
+      <w:r>
+        <w:t xml:space="preserve"> As a note, </w:t>
+      </w:r>
+      <w:proofErr w:type="spellStart"/>
+      <w:r>
+        <w:t>testClassic</w:t>
+      </w:r>
+      <w:proofErr w:type="spellEnd"/>
+      <w:r>
+        <w:t xml:space="preserve"> – </w:t>
+      </w:r>
+      <w:proofErr w:type="spellStart"/>
+      <w:r>
+        <w:t>smallClassic</w:t>
+      </w:r>
+      <w:proofErr w:type="spellEnd"/>
+      <w:r>
+        <w:t xml:space="preserve"> tests were conducted on the default depth.</w:t>
+      </w:r>
+    </w:p>
+    <w:p>
       <w:pPr>
         <w:pStyle w:val="Heading1"/>
         <w:numPr>
@@ -2325,11 +2401,80 @@
       <w:pPr>
         <w:spacing w:after="0"/>
       </w:pPr>
+      <w:r>
+        <w:t xml:space="preserve">There are two contributors to this assignment: Jessica Ng and </w:t>
+      </w:r>
+      <w:proofErr w:type="spellStart"/>
+      <w:r>
+        <w:t>Gurkirat</w:t>
+      </w:r>
+      <w:proofErr w:type="spellEnd"/>
+      <w:r>
+        <w:t xml:space="preserve"> Singh. Responsibilities were s</w:t>
+      </w:r>
+      <w:r>
+        <w:t>plit evenly across team members through paired programming. The write-up and testing were done via similar methods.</w:t>
+      </w:r>
     </w:p>
     <w:p>
       <w:pPr>
         <w:spacing w:after="0"/>
       </w:pPr>
+    </w:p>
+    <w:p>
+      <w:pPr>
+        <w:spacing w:after="0"/>
+      </w:pPr>
+      <w:r>
+        <w:t xml:space="preserve">Some interesting things we learned about were </w:t>
+      </w:r>
+      <w:proofErr w:type="spellStart"/>
+      <w:r>
+        <w:t>AlphaBetaAgent’s</w:t>
+      </w:r>
+      <w:proofErr w:type="spellEnd"/>
+      <w:r>
+        <w:t xml:space="preserve"> tendency to lose in contrast to </w:t>
+      </w:r>
+      <w:proofErr w:type="spellStart"/>
+      <w:r>
+        <w:t>ExpectimaxAgent’s</w:t>
+      </w:r>
+      <w:proofErr w:type="spellEnd"/>
+      <w:r>
+        <w:t xml:space="preserve"> winning capability in a trapped map because the ‘optimal move’ based on the opponents’ ‘optimal move’ may not result in the best choice of moves. </w:t>
+      </w:r>
+      <w:proofErr w:type="spellStart"/>
+      <w:r>
+        <w:t>ExpectimaxAgent’s</w:t>
+      </w:r>
+      <w:proofErr w:type="spellEnd"/>
+      <w:r>
+        <w:t xml:space="preserve"> moves were more ‘risky’ but yielded better results in general.</w:t>
+      </w:r>
+    </w:p>
+    <w:p>
+      <w:pPr>
+        <w:spacing w:after="0"/>
+      </w:pPr>
+    </w:p>
+    <w:p>
+      <w:pPr>
+        <w:spacing w:after="0"/>
+      </w:pPr>
+      <w:r>
+        <w:t xml:space="preserve">Additionally, trying to create an evaluation function was a good learning experience as it was rather difficult and time-consuming to create a function that was logical and produced good scores. </w:t>
+      </w:r>
+      <w:bookmarkStart w:id="0" w:name="_GoBack"/>
+      <w:bookmarkEnd w:id="0"/>
+    </w:p>
+    <w:p>
+      <w:pPr>
+        <w:spacing w:after="0"/>
+      </w:pPr>
+      <w:r>
+        <w:t xml:space="preserve"> </w:t>
+      </w:r>
     </w:p>
     <w:sectPr>
       <w:pgSz w:w="12240" w:h="15840"/>
@@ -2342,7 +2487,7 @@
 </file>
 
 <file path=word/numbering.xml><?xml version="1.0" encoding="utf-8"?>
-<w:numbering xmlns:wpc="http://schemas.microsoft.com/office/word/2010/wordprocessingCanvas" xmlns:mo="http://schemas.microsoft.com/office/mac/office/2008/main" xmlns:mc="http://schemas.openxmlformats.org/markup-compatibility/2006" xmlns:mv="urn:schemas-microsoft-com:mac:vml" xmlns:o="urn:schemas-microsoft-com:office:office" xmlns:r="http://schemas.openxmlformats.org/officeDocument/2006/relationships" xmlns:m="http://schemas.openxmlformats.org/officeDocument/2006/math" xmlns:v="urn:schemas-microsoft-com:vml" xmlns:wp14="http://schemas.microsoft.com/office/word/2010/wordprocessingDrawing" xmlns:wp="http://schemas.openxmlformats.org/drawingml/2006/wordprocessingDrawing" xmlns:w10="urn:schemas-microsoft-com:office:word" xmlns:w="http://schemas.openxmlformats.org/wordprocessingml/2006/main" xmlns:w14="http://schemas.microsoft.com/office/word/2010/wordml" xmlns:w15="http://schemas.microsoft.com/office/word/2012/wordml" xmlns:wpg="http://schemas.microsoft.com/office/word/2010/wordprocessingGroup" xmlns:wpi="http://schemas.microsoft.com/office/word/2010/wordprocessingInk" xmlns:wne="http://schemas.microsoft.com/office/word/2006/wordml" xmlns:wps="http://schemas.microsoft.com/office/word/2010/wordprocessingShape" mc:Ignorable="w14 w15 wp14">
+<w:numbering xmlns:wpc="http://schemas.microsoft.com/office/word/2010/wordprocessingCanvas" xmlns:mc="http://schemas.openxmlformats.org/markup-compatibility/2006" xmlns:o="urn:schemas-microsoft-com:office:office" xmlns:r="http://schemas.openxmlformats.org/officeDocument/2006/relationships" xmlns:m="http://schemas.openxmlformats.org/officeDocument/2006/math" xmlns:v="urn:schemas-microsoft-com:vml" xmlns:wp14="http://schemas.microsoft.com/office/word/2010/wordprocessingDrawing" xmlns:wp="http://schemas.openxmlformats.org/drawingml/2006/wordprocessingDrawing" xmlns:w10="urn:schemas-microsoft-com:office:word" xmlns:w="http://schemas.openxmlformats.org/wordprocessingml/2006/main" xmlns:w14="http://schemas.microsoft.com/office/word/2010/wordml" xmlns:w15="http://schemas.microsoft.com/office/word/2012/wordml" xmlns:wpg="http://schemas.microsoft.com/office/word/2010/wordprocessingGroup" xmlns:wpi="http://schemas.microsoft.com/office/word/2010/wordprocessingInk" xmlns:wne="http://schemas.microsoft.com/office/word/2006/wordml" xmlns:wps="http://schemas.microsoft.com/office/word/2010/wordprocessingShape" mc:Ignorable="w14 w15 wp14">
   <w:abstractNum w:abstractNumId="0">
     <w:nsid w:val="1482775B"/>
     <w:multiLevelType w:val="multilevel"/>
@@ -2521,7 +2666,7 @@
       </w:pPr>
     </w:pPrDefault>
   </w:docDefaults>
-  <w:latentStyles w:defLockedState="0" w:defUIPriority="99" w:defSemiHidden="0" w:defUnhideWhenUsed="0" w:defQFormat="0" w:count="380">
+  <w:latentStyles w:defLockedState="0" w:defUIPriority="99" w:defSemiHidden="0" w:defUnhideWhenUsed="0" w:defQFormat="0" w:count="371">
     <w:lsdException w:name="Normal" w:uiPriority="0" w:qFormat="1"/>
     <w:lsdException w:name="heading 1" w:uiPriority="9" w:qFormat="1"/>
     <w:lsdException w:name="heading 2" w:semiHidden="1" w:uiPriority="9" w:unhideWhenUsed="1" w:qFormat="1"/>
@@ -3731,7 +3876,7 @@
                   <c:v>562.24</c:v>
                 </c:pt>
                 <c:pt idx="1">
-                  <c:v>268.65</c:v>
+                  <c:v>268.64999999999998</c:v>
                 </c:pt>
                 <c:pt idx="2">
                   <c:v>272.3</c:v>
@@ -3818,13 +3963,13 @@
                   <c:v>472.6</c:v>
                 </c:pt>
                 <c:pt idx="1">
-                  <c:v>-135.0</c:v>
+                  <c:v>-135</c:v>
                 </c:pt>
                 <c:pt idx="2">
                   <c:v>-683.8</c:v>
                 </c:pt>
                 <c:pt idx="3">
-                  <c:v>15.0</c:v>
+                  <c:v>15</c:v>
                 </c:pt>
                 <c:pt idx="4">
                   <c:v>-292.8</c:v>
@@ -3911,7 +4056,7 @@
                   <c:v>-608.5</c:v>
                 </c:pt>
                 <c:pt idx="3">
-                  <c:v>15.0</c:v>
+                  <c:v>15</c:v>
                 </c:pt>
                 <c:pt idx="4">
                   <c:v>-41.85</c:v>
@@ -3998,13 +4143,13 @@
                   <c:v>-888.25</c:v>
                 </c:pt>
                 <c:pt idx="3">
-                  <c:v>15.0</c:v>
+                  <c:v>15</c:v>
                 </c:pt>
                 <c:pt idx="4">
                   <c:v>-141.75</c:v>
                 </c:pt>
                 <c:pt idx="5">
-                  <c:v>308.3999999999999</c:v>
+                  <c:v>308.39999999999992</c:v>
                 </c:pt>
                 <c:pt idx="6">
                   <c:v>212.7</c:v>
@@ -4023,11 +4168,11 @@
           <c:showBubbleSize val="0"/>
         </c:dLbls>
         <c:smooth val="0"/>
-        <c:axId val="1494165584"/>
-        <c:axId val="2134326032"/>
+        <c:axId val="171205616"/>
+        <c:axId val="171206736"/>
       </c:lineChart>
       <c:catAx>
-        <c:axId val="1494165584"/>
+        <c:axId val="171205616"/>
         <c:scaling>
           <c:orientation val="minMax"/>
         </c:scaling>
@@ -4086,7 +4231,7 @@
             <a:endParaRPr lang="en-US"/>
           </a:p>
         </c:txPr>
-        <c:crossAx val="2134326032"/>
+        <c:crossAx val="171206736"/>
         <c:crosses val="autoZero"/>
         <c:auto val="1"/>
         <c:lblAlgn val="ctr"/>
@@ -4094,7 +4239,7 @@
         <c:noMultiLvlLbl val="0"/>
       </c:catAx>
       <c:valAx>
-        <c:axId val="2134326032"/>
+        <c:axId val="171206736"/>
         <c:scaling>
           <c:orientation val="minMax"/>
         </c:scaling>
@@ -4153,7 +4298,7 @@
             <a:endParaRPr lang="en-US"/>
           </a:p>
         </c:txPr>
-        <c:crossAx val="1494165584"/>
+        <c:crossAx val="171205616"/>
         <c:crosses val="autoZero"/>
         <c:crossBetween val="between"/>
       </c:valAx>
@@ -4284,6 +4429,36 @@
   </mc:AlternateContent>
   <c:chart>
     <c:title>
+      <c:tx>
+        <c:rich>
+          <a:bodyPr rot="0" spcFirstLastPara="1" vertOverflow="ellipsis" vert="horz" wrap="square" anchor="ctr" anchorCtr="1"/>
+          <a:lstStyle/>
+          <a:p>
+            <a:pPr>
+              <a:defRPr sz="1600" b="1" i="0" u="none" strike="noStrike" kern="1200" cap="all" spc="120" normalizeH="0" baseline="0">
+                <a:solidFill>
+                  <a:schemeClr val="tx1">
+                    <a:lumMod val="65000"/>
+                    <a:lumOff val="35000"/>
+                  </a:schemeClr>
+                </a:solidFill>
+                <a:latin typeface="+mn-lt"/>
+                <a:ea typeface="+mn-ea"/>
+                <a:cs typeface="+mn-cs"/>
+              </a:defRPr>
+            </a:pPr>
+            <a:r>
+              <a:rPr lang="en-US"/>
+              <a:t>AVERAGE</a:t>
+            </a:r>
+            <a:r>
+              <a:rPr lang="en-US" baseline="0"/>
+              <a:t> TIME</a:t>
+            </a:r>
+            <a:endParaRPr lang="en-US"/>
+          </a:p>
+        </c:rich>
+      </c:tx>
       <c:overlay val="0"/>
       <c:spPr>
         <a:noFill/>
@@ -4394,25 +4569,25 @@
                 <c:formatCode>General</c:formatCode>
                 <c:ptCount val="7"/>
                 <c:pt idx="0">
-                  <c:v>0.0174</c:v>
+                  <c:v>1.7399999999999999E-2</c:v>
                 </c:pt>
                 <c:pt idx="1">
                   <c:v>0.2601</c:v>
                 </c:pt>
                 <c:pt idx="2">
-                  <c:v>0.0059</c:v>
+                  <c:v>5.8999999999999999E-3</c:v>
                 </c:pt>
                 <c:pt idx="3">
                   <c:v>0.125</c:v>
                 </c:pt>
                 <c:pt idx="4">
-                  <c:v>0.0091</c:v>
+                  <c:v>9.1000000000000004E-3</c:v>
                 </c:pt>
                 <c:pt idx="5">
-                  <c:v>0.0</c:v>
+                  <c:v>0</c:v>
                 </c:pt>
                 <c:pt idx="6">
-                  <c:v>0.0</c:v>
+                  <c:v>0</c:v>
                 </c:pt>
               </c:numCache>
             </c:numRef>
@@ -4500,19 +4675,19 @@
                   <c:v>12.1492</c:v>
                 </c:pt>
                 <c:pt idx="2">
-                  <c:v>0.0176</c:v>
+                  <c:v>1.7600000000000001E-2</c:v>
                 </c:pt>
                 <c:pt idx="3">
-                  <c:v>2.7206</c:v>
+                  <c:v>2.7206000000000001</c:v>
                 </c:pt>
                 <c:pt idx="4">
-                  <c:v>0.0823</c:v>
+                  <c:v>8.2299999999999998E-2</c:v>
                 </c:pt>
                 <c:pt idx="5">
                   <c:v>0.2752</c:v>
                 </c:pt>
                 <c:pt idx="6">
-                  <c:v>1.0332</c:v>
+                  <c:v>1.0331999999999999</c:v>
                 </c:pt>
               </c:numCache>
             </c:numRef>
@@ -4597,22 +4772,22 @@
                   <c:v>1.4091</c:v>
                 </c:pt>
                 <c:pt idx="1">
-                  <c:v>10.6918</c:v>
+                  <c:v>10.691800000000001</c:v>
                 </c:pt>
                 <c:pt idx="2">
-                  <c:v>0.01825</c:v>
+                  <c:v>1.8249999999999999E-2</c:v>
                 </c:pt>
                 <c:pt idx="3">
-                  <c:v>2.7901</c:v>
+                  <c:v>2.7900999999999998</c:v>
                 </c:pt>
                 <c:pt idx="4">
-                  <c:v>0.0592</c:v>
+                  <c:v>5.9200000000000003E-2</c:v>
                 </c:pt>
                 <c:pt idx="5">
                   <c:v>0.2455</c:v>
                 </c:pt>
                 <c:pt idx="6">
-                  <c:v>0.826</c:v>
+                  <c:v>0.82599999999999996</c:v>
                 </c:pt>
               </c:numCache>
             </c:numRef>
@@ -4692,25 +4867,25 @@
                 <c:formatCode>General</c:formatCode>
                 <c:ptCount val="7"/>
                 <c:pt idx="0">
-                  <c:v>0.9371</c:v>
+                  <c:v>0.93710000000000004</c:v>
                 </c:pt>
                 <c:pt idx="1">
                   <c:v>20.5518</c:v>
                 </c:pt>
                 <c:pt idx="2">
-                  <c:v>0.0163</c:v>
+                  <c:v>1.6299999999999999E-2</c:v>
                 </c:pt>
                 <c:pt idx="3">
-                  <c:v>3.4975</c:v>
+                  <c:v>3.4975000000000001</c:v>
                 </c:pt>
                 <c:pt idx="4">
-                  <c:v>0.0644</c:v>
+                  <c:v>6.4399999999999999E-2</c:v>
                 </c:pt>
                 <c:pt idx="5">
-                  <c:v>0.329</c:v>
+                  <c:v>0.32900000000000001</c:v>
                 </c:pt>
                 <c:pt idx="6">
-                  <c:v>0.8781</c:v>
+                  <c:v>0.87809999999999999</c:v>
                 </c:pt>
               </c:numCache>
             </c:numRef>
@@ -4727,11 +4902,11 @@
         </c:dLbls>
         <c:marker val="1"/>
         <c:smooth val="0"/>
-        <c:axId val="1570365808"/>
-        <c:axId val="-2086005056"/>
+        <c:axId val="695259184"/>
+        <c:axId val="695259744"/>
       </c:lineChart>
       <c:catAx>
-        <c:axId val="1570365808"/>
+        <c:axId val="695259184"/>
         <c:scaling>
           <c:orientation val="minMax"/>
         </c:scaling>
@@ -4788,7 +4963,7 @@
             <a:endParaRPr lang="en-US"/>
           </a:p>
         </c:txPr>
-        <c:crossAx val="-2086005056"/>
+        <c:crossAx val="695259744"/>
         <c:crosses val="autoZero"/>
         <c:auto val="1"/>
         <c:lblAlgn val="ctr"/>
@@ -4796,7 +4971,7 @@
         <c:noMultiLvlLbl val="0"/>
       </c:catAx>
       <c:valAx>
-        <c:axId val="-2086005056"/>
+        <c:axId val="695259744"/>
         <c:scaling>
           <c:orientation val="minMax"/>
         </c:scaling>
@@ -4839,7 +5014,7 @@
             <a:endParaRPr lang="en-US"/>
           </a:p>
         </c:txPr>
-        <c:crossAx val="1570365808"/>
+        <c:crossAx val="695259184"/>
         <c:crosses val="autoZero"/>
         <c:crossBetween val="between"/>
       </c:valAx>
@@ -4970,6 +5145,31 @@
   </mc:AlternateContent>
   <c:chart>
     <c:title>
+      <c:tx>
+        <c:rich>
+          <a:bodyPr rot="0" spcFirstLastPara="1" vertOverflow="ellipsis" vert="horz" wrap="square" anchor="ctr" anchorCtr="1"/>
+          <a:lstStyle/>
+          <a:p>
+            <a:pPr>
+              <a:defRPr sz="1400" b="0" i="0" u="none" strike="noStrike" kern="1200" spc="0" baseline="0">
+                <a:solidFill>
+                  <a:schemeClr val="tx1">
+                    <a:lumMod val="65000"/>
+                    <a:lumOff val="35000"/>
+                  </a:schemeClr>
+                </a:solidFill>
+                <a:latin typeface="+mn-lt"/>
+                <a:ea typeface="+mn-ea"/>
+                <a:cs typeface="+mn-cs"/>
+              </a:defRPr>
+            </a:pPr>
+            <a:r>
+              <a:rPr lang="en-US"/>
+              <a:t>WinRate</a:t>
+            </a:r>
+          </a:p>
+        </c:rich>
+      </c:tx>
       <c:overlay val="0"/>
       <c:spPr>
         <a:noFill/>
@@ -5079,7 +5279,7 @@
                 <c:formatCode>General</c:formatCode>
                 <c:ptCount val="7"/>
                 <c:pt idx="0">
-                  <c:v>1.0</c:v>
+                  <c:v>1</c:v>
                 </c:pt>
                 <c:pt idx="1">
                   <c:v>0.3</c:v>
@@ -5091,13 +5291,13 @@
                   <c:v>0.4</c:v>
                 </c:pt>
                 <c:pt idx="4">
-                  <c:v>0.55</c:v>
+                  <c:v>0.55000000000000004</c:v>
                 </c:pt>
                 <c:pt idx="5">
-                  <c:v>0.0</c:v>
+                  <c:v>0</c:v>
                 </c:pt>
                 <c:pt idx="6">
-                  <c:v>0.0</c:v>
+                  <c:v>0</c:v>
                 </c:pt>
               </c:numCache>
             </c:numRef>
@@ -5178,13 +5378,13 @@
                 <c:formatCode>General</c:formatCode>
                 <c:ptCount val="7"/>
                 <c:pt idx="0">
-                  <c:v>1.0</c:v>
+                  <c:v>1</c:v>
                 </c:pt>
                 <c:pt idx="1">
-                  <c:v>0.0</c:v>
+                  <c:v>0</c:v>
                 </c:pt>
                 <c:pt idx="2">
-                  <c:v>0.55</c:v>
+                  <c:v>0.55000000000000004</c:v>
                 </c:pt>
                 <c:pt idx="3">
                   <c:v>0.05</c:v>
@@ -5196,7 +5396,7 @@
                   <c:v>0.45</c:v>
                 </c:pt>
                 <c:pt idx="6">
-                  <c:v>0.55</c:v>
+                  <c:v>0.55000000000000004</c:v>
                 </c:pt>
               </c:numCache>
             </c:numRef>
@@ -5277,16 +5477,16 @@
                 <c:formatCode>General</c:formatCode>
                 <c:ptCount val="7"/>
                 <c:pt idx="0">
-                  <c:v>1.0</c:v>
+                  <c:v>1</c:v>
                 </c:pt>
                 <c:pt idx="1">
-                  <c:v>0.0</c:v>
+                  <c:v>0</c:v>
                 </c:pt>
                 <c:pt idx="2">
                   <c:v>0.65</c:v>
                 </c:pt>
                 <c:pt idx="3">
-                  <c:v>0.0</c:v>
+                  <c:v>0</c:v>
                 </c:pt>
                 <c:pt idx="4">
                   <c:v>0.9</c:v>
@@ -5376,16 +5576,16 @@
                 <c:formatCode>General</c:formatCode>
                 <c:ptCount val="7"/>
                 <c:pt idx="0">
-                  <c:v>1.0</c:v>
+                  <c:v>1</c:v>
                 </c:pt>
                 <c:pt idx="1">
-                  <c:v>0.0</c:v>
+                  <c:v>0</c:v>
                 </c:pt>
                 <c:pt idx="2">
                   <c:v>0.5</c:v>
                 </c:pt>
                 <c:pt idx="3">
-                  <c:v>0.0</c:v>
+                  <c:v>0</c:v>
                 </c:pt>
                 <c:pt idx="4">
                   <c:v>0.6</c:v>
@@ -5411,11 +5611,11 @@
         </c:dLbls>
         <c:marker val="1"/>
         <c:smooth val="0"/>
-        <c:axId val="-2117049920"/>
-        <c:axId val="-2086014592"/>
+        <c:axId val="699883392"/>
+        <c:axId val="696250000"/>
       </c:lineChart>
       <c:catAx>
-        <c:axId val="-2117049920"/>
+        <c:axId val="699883392"/>
         <c:scaling>
           <c:orientation val="minMax"/>
         </c:scaling>
@@ -5458,7 +5658,7 @@
             <a:endParaRPr lang="en-US"/>
           </a:p>
         </c:txPr>
-        <c:crossAx val="-2086014592"/>
+        <c:crossAx val="696250000"/>
         <c:crosses val="autoZero"/>
         <c:auto val="1"/>
         <c:lblAlgn val="ctr"/>
@@ -5466,7 +5666,7 @@
         <c:noMultiLvlLbl val="0"/>
       </c:catAx>
       <c:valAx>
-        <c:axId val="-2086014592"/>
+        <c:axId val="696250000"/>
         <c:scaling>
           <c:orientation val="minMax"/>
         </c:scaling>
@@ -5517,7 +5717,7 @@
             <a:endParaRPr lang="en-US"/>
           </a:p>
         </c:txPr>
-        <c:crossAx val="-2117049920"/>
+        <c:crossAx val="699883392"/>
         <c:crosses val="autoZero"/>
         <c:crossBetween val="between"/>
       </c:valAx>

--- a/homework4.docx
+++ b/homework4.docx
@@ -1,6 +1,6 @@
 
 <file path=word/document.xml><?xml version="1.0" encoding="utf-8"?>
-<w:document xmlns:wpc="http://schemas.microsoft.com/office/word/2010/wordprocessingCanvas" xmlns:mc="http://schemas.openxmlformats.org/markup-compatibility/2006" xmlns:o="urn:schemas-microsoft-com:office:office" xmlns:r="http://schemas.openxmlformats.org/officeDocument/2006/relationships" xmlns:m="http://schemas.openxmlformats.org/officeDocument/2006/math" xmlns:v="urn:schemas-microsoft-com:vml" xmlns:wp14="http://schemas.microsoft.com/office/word/2010/wordprocessingDrawing" xmlns:wp="http://schemas.openxmlformats.org/drawingml/2006/wordprocessingDrawing" xmlns:w10="urn:schemas-microsoft-com:office:word" xmlns:w="http://schemas.openxmlformats.org/wordprocessingml/2006/main" xmlns:w14="http://schemas.microsoft.com/office/word/2010/wordml" xmlns:w15="http://schemas.microsoft.com/office/word/2012/wordml" xmlns:wpg="http://schemas.microsoft.com/office/word/2010/wordprocessingGroup" xmlns:wpi="http://schemas.microsoft.com/office/word/2010/wordprocessingInk" xmlns:wne="http://schemas.microsoft.com/office/word/2006/wordml" xmlns:wps="http://schemas.microsoft.com/office/word/2010/wordprocessingShape" mc:Ignorable="w14 w15 wp14">
+<w:document xmlns:wpc="http://schemas.microsoft.com/office/word/2010/wordprocessingCanvas" xmlns:mo="http://schemas.microsoft.com/office/mac/office/2008/main" xmlns:mc="http://schemas.openxmlformats.org/markup-compatibility/2006" xmlns:mv="urn:schemas-microsoft-com:mac:vml" xmlns:o="urn:schemas-microsoft-com:office:office" xmlns:r="http://schemas.openxmlformats.org/officeDocument/2006/relationships" xmlns:m="http://schemas.openxmlformats.org/officeDocument/2006/math" xmlns:v="urn:schemas-microsoft-com:vml" xmlns:wp14="http://schemas.microsoft.com/office/word/2010/wordprocessingDrawing" xmlns:wp="http://schemas.openxmlformats.org/drawingml/2006/wordprocessingDrawing" xmlns:w10="urn:schemas-microsoft-com:office:word" xmlns:w="http://schemas.openxmlformats.org/wordprocessingml/2006/main" xmlns:w14="http://schemas.microsoft.com/office/word/2010/wordml" xmlns:w15="http://schemas.microsoft.com/office/word/2012/wordml" xmlns:wpg="http://schemas.microsoft.com/office/word/2010/wordprocessingGroup" xmlns:wpi="http://schemas.microsoft.com/office/word/2010/wordprocessingInk" xmlns:wne="http://schemas.microsoft.com/office/word/2006/wordml" xmlns:wps="http://schemas.microsoft.com/office/word/2010/wordprocessingShape" mc:Ignorable="w14 w15 wp14">
   <w:body>
     <w:p>
       <w:pPr>
@@ -17,13 +17,8 @@
         <w:spacing w:after="0" w:line="240" w:lineRule="auto"/>
         <w:jc w:val="center"/>
       </w:pPr>
-      <w:proofErr w:type="spellStart"/>
-      <w:r>
-        <w:t>Gurkirat</w:t>
-      </w:r>
-      <w:proofErr w:type="spellEnd"/>
-      <w:r>
-        <w:t xml:space="preserve"> Singh, Jessica Ng</w:t>
+      <w:r>
+        <w:t>Gurkirat Singh, Jessica Ng</w:t>
       </w:r>
     </w:p>
     <w:p>
@@ -2350,7 +2345,12 @@
       </w:r>
       <w:proofErr w:type="spellStart"/>
       <w:r>
-        <w:t>minimax</w:t>
+        <w:t>mi</w:t>
+      </w:r>
+      <w:bookmarkStart w:id="0" w:name="_GoBack"/>
+      <w:bookmarkEnd w:id="0"/>
+      <w:r>
+        <w:t>nimax</w:t>
       </w:r>
       <w:proofErr w:type="spellEnd"/>
       <w:r>
@@ -2383,7 +2383,112 @@
       <w:r>
         <w:t xml:space="preserve"> tests were conducted on the default depth.</w:t>
       </w:r>
-    </w:p>
+      <w:r>
+        <w:t xml:space="preserve"> </w:t>
+      </w:r>
+    </w:p>
+    <w:p>
+      <w:r>
+        <w:t xml:space="preserve">To computer the win rate we ran 20 test cases per layout/depth. As visualized by the graph above, </w:t>
+      </w:r>
+      <w:proofErr w:type="spellStart"/>
+      <w:r>
+        <w:t>ReflexAgent</w:t>
+      </w:r>
+      <w:proofErr w:type="spellEnd"/>
+      <w:r>
+        <w:t xml:space="preserve">, which is our linear evaluation function, was good enough to have the </w:t>
+      </w:r>
+      <w:proofErr w:type="spellStart"/>
+      <w:r>
+        <w:t>pacman</w:t>
+      </w:r>
+      <w:proofErr w:type="spellEnd"/>
+      <w:r>
+        <w:t xml:space="preserve"> win in simple layouts, even in </w:t>
+      </w:r>
+      <w:proofErr w:type="spellStart"/>
+      <w:r>
+        <w:t>mediumClassic</w:t>
+      </w:r>
+      <w:proofErr w:type="spellEnd"/>
+      <w:r>
+        <w:t xml:space="preserve"> where none of the other algorithms were able to make the </w:t>
+      </w:r>
+      <w:proofErr w:type="spellStart"/>
+      <w:r>
+        <w:t>pacman</w:t>
+      </w:r>
+      <w:proofErr w:type="spellEnd"/>
+      <w:r>
+        <w:t xml:space="preserve"> win. As we increased the complexity of the layouts, the depth became more and more important as it was necessary to look ahead what moves the </w:t>
+      </w:r>
+      <w:proofErr w:type="spellStart"/>
+      <w:r>
+        <w:t>pacman</w:t>
+      </w:r>
+      <w:proofErr w:type="spellEnd"/>
+      <w:r>
+        <w:t xml:space="preserve"> could make. The caveat of </w:t>
+      </w:r>
+      <w:proofErr w:type="spellStart"/>
+      <w:r>
+        <w:t>Minimax</w:t>
+      </w:r>
+      <w:proofErr w:type="spellEnd"/>
+      <w:r>
+        <w:t xml:space="preserve">, </w:t>
+      </w:r>
+      <w:proofErr w:type="spellStart"/>
+      <w:r>
+        <w:t>AlphaBeta</w:t>
+      </w:r>
+      <w:proofErr w:type="spellEnd"/>
+      <w:r>
+        <w:t xml:space="preserve">, and </w:t>
+      </w:r>
+      <w:proofErr w:type="spellStart"/>
+      <w:r>
+        <w:t>Expectimax</w:t>
+      </w:r>
+      <w:proofErr w:type="spellEnd"/>
+      <w:r>
+        <w:t xml:space="preserve"> algorithms is that with increasing depth the time complexity also increases. We saw a tremendous increase in win rate for </w:t>
+      </w:r>
+      <w:proofErr w:type="spellStart"/>
+      <w:r>
+        <w:t>Expectimax</w:t>
+      </w:r>
+      <w:proofErr w:type="spellEnd"/>
+      <w:r>
+        <w:t xml:space="preserve"> in the </w:t>
+      </w:r>
+      <w:proofErr w:type="spellStart"/>
+      <w:r>
+        <w:t>minmaxClassic</w:t>
+      </w:r>
+      <w:proofErr w:type="spellEnd"/>
+      <w:r>
+        <w:t xml:space="preserve"> layout due to the fact that that algorithms plays by the rules of how the ghosts attack </w:t>
+      </w:r>
+      <w:proofErr w:type="spellStart"/>
+      <w:r>
+        <w:t>pacman</w:t>
+      </w:r>
+      <w:proofErr w:type="spellEnd"/>
+      <w:r>
+        <w:t xml:space="preserve">. Since we know that the ghosts are not always going to make the most optimal move, </w:t>
+      </w:r>
+      <w:proofErr w:type="spellStart"/>
+      <w:r>
+        <w:t>Expectimax</w:t>
+      </w:r>
+      <w:proofErr w:type="spellEnd"/>
+      <w:r>
+        <w:t xml:space="preserve"> takes this fact into account and uses probabilities to choose a path that perhaps is not the most optimal. </w:t>
+      </w:r>
+    </w:p>
+    <w:p/>
     <w:p>
       <w:pPr>
         <w:pStyle w:val="Heading1"/>
@@ -2402,71 +2507,136 @@
         <w:spacing w:after="0"/>
       </w:pPr>
       <w:r>
-        <w:t xml:space="preserve">There are two contributors to this assignment: Jessica Ng and </w:t>
-      </w:r>
-      <w:proofErr w:type="spellStart"/>
-      <w:r>
+        <w:rPr>
+          <w:b/>
+        </w:rPr>
+        <w:t>Jessica</w:t>
+      </w:r>
+      <w:r>
+        <w:t xml:space="preserve">: </w:t>
+      </w:r>
+      <w:r>
+        <w:t>There are two contributors to this assignment: Jessica Ng and Gurkirat Singh. Responsibilities were s</w:t>
+      </w:r>
+      <w:r>
+        <w:t>plit evenly across team members through paired programming. The write-up and testing were done via similar methods.</w:t>
+      </w:r>
+    </w:p>
+    <w:p>
+      <w:pPr>
+        <w:spacing w:after="0"/>
+      </w:pPr>
+      <w:r>
+        <w:lastRenderedPageBreak/>
+        <w:t xml:space="preserve">Some interesting things we learned about were </w:t>
+      </w:r>
+      <w:proofErr w:type="spellStart"/>
+      <w:r>
+        <w:t>AlphaBetaAgent’s</w:t>
+      </w:r>
+      <w:proofErr w:type="spellEnd"/>
+      <w:r>
+        <w:t xml:space="preserve"> tendency to lose in contrast to </w:t>
+      </w:r>
+      <w:proofErr w:type="spellStart"/>
+      <w:r>
+        <w:t>ExpectimaxAgent’s</w:t>
+      </w:r>
+      <w:proofErr w:type="spellEnd"/>
+      <w:r>
+        <w:t xml:space="preserve"> winning capability in a trapped map because the ‘optimal move’ based on the opponents’ ‘optimal move’ may not result in the best choice of moves. </w:t>
+      </w:r>
+      <w:proofErr w:type="spellStart"/>
+      <w:r>
+        <w:t>ExpectimaxAgent’s</w:t>
+      </w:r>
+      <w:proofErr w:type="spellEnd"/>
+      <w:r>
+        <w:t xml:space="preserve"> moves were more ‘risky’ but yielded better results in general.</w:t>
+      </w:r>
+    </w:p>
+    <w:p>
+      <w:pPr>
+        <w:spacing w:after="0"/>
+      </w:pPr>
+      <w:r>
+        <w:t>Additionally, trying to create an evaluation function was a good learning experience as it was rather difficult and time-consuming to create a function that was logical and produced good scores.</w:t>
+      </w:r>
+    </w:p>
+    <w:p>
+      <w:pPr>
+        <w:spacing w:after="0"/>
+      </w:pPr>
+      <w:r>
+        <w:t xml:space="preserve"> </w:t>
+      </w:r>
+    </w:p>
+    <w:p>
+      <w:pPr>
+        <w:spacing w:after="0"/>
+      </w:pPr>
+      <w:r>
+        <w:rPr>
+          <w:b/>
+        </w:rPr>
         <w:t>Gurkirat</w:t>
       </w:r>
-      <w:proofErr w:type="spellEnd"/>
-      <w:r>
-        <w:t xml:space="preserve"> Singh. Responsibilities were s</w:t>
-      </w:r>
-      <w:r>
-        <w:t>plit evenly across team members through paired programming. The write-up and testing were done via similar methods.</w:t>
+      <w:r>
+        <w:t xml:space="preserve">: I contributed in writing the evaluation function, which was already good enough for us to modify a little and make it better for Question 5. I further wrote few of the algorithms, tested for their accuracy, and as well helped make the graphs and write their analysis for this report. What I learned from this assignment is that </w:t>
+      </w:r>
+      <w:proofErr w:type="spellStart"/>
+      <w:r>
+        <w:t>Minimax</w:t>
+      </w:r>
+      <w:proofErr w:type="spellEnd"/>
+      <w:r>
+        <w:t xml:space="preserve">, </w:t>
+      </w:r>
+      <w:proofErr w:type="spellStart"/>
+      <w:r>
+        <w:t>AlphaBeta</w:t>
+      </w:r>
+      <w:proofErr w:type="spellEnd"/>
+      <w:r>
+        <w:t xml:space="preserve">, and </w:t>
+      </w:r>
+      <w:proofErr w:type="spellStart"/>
+      <w:r>
+        <w:t>Expectimax</w:t>
+      </w:r>
+      <w:proofErr w:type="spellEnd"/>
+      <w:r>
+        <w:t xml:space="preserve"> are all good algorithms that increase </w:t>
+      </w:r>
+      <w:proofErr w:type="spellStart"/>
+      <w:r>
+        <w:t>pacman’s</w:t>
+      </w:r>
+      <w:proofErr w:type="spellEnd"/>
+      <w:r>
+        <w:t xml:space="preserve"> </w:t>
+      </w:r>
+      <w:proofErr w:type="spellStart"/>
+      <w:r>
+        <w:t>performace</w:t>
+      </w:r>
+      <w:proofErr w:type="spellEnd"/>
+      <w:r>
+        <w:t xml:space="preserve">, however they are not good enough for the </w:t>
+      </w:r>
+      <w:proofErr w:type="spellStart"/>
+      <w:r>
+        <w:t>pacman</w:t>
+      </w:r>
+      <w:proofErr w:type="spellEnd"/>
+      <w:r>
+        <w:t xml:space="preserve"> to win every single time despite its environment. You have to make a tradeoff between time complexity of how good your win algorithm is and actually winning the game. It just goes to show how complex it is to program a machine to handle 100% success rate. </w:t>
       </w:r>
     </w:p>
     <w:p>
       <w:pPr>
         <w:spacing w:after="0"/>
       </w:pPr>
-    </w:p>
-    <w:p>
-      <w:pPr>
-        <w:spacing w:after="0"/>
-      </w:pPr>
-      <w:r>
-        <w:t xml:space="preserve">Some interesting things we learned about were </w:t>
-      </w:r>
-      <w:proofErr w:type="spellStart"/>
-      <w:r>
-        <w:t>AlphaBetaAgent’s</w:t>
-      </w:r>
-      <w:proofErr w:type="spellEnd"/>
-      <w:r>
-        <w:t xml:space="preserve"> tendency to lose in contrast to </w:t>
-      </w:r>
-      <w:proofErr w:type="spellStart"/>
-      <w:r>
-        <w:t>ExpectimaxAgent’s</w:t>
-      </w:r>
-      <w:proofErr w:type="spellEnd"/>
-      <w:r>
-        <w:t xml:space="preserve"> winning capability in a trapped map because the ‘optimal move’ based on the opponents’ ‘optimal move’ may not result in the best choice of moves. </w:t>
-      </w:r>
-      <w:proofErr w:type="spellStart"/>
-      <w:r>
-        <w:t>ExpectimaxAgent’s</w:t>
-      </w:r>
-      <w:proofErr w:type="spellEnd"/>
-      <w:r>
-        <w:t xml:space="preserve"> moves were more ‘risky’ but yielded better results in general.</w:t>
-      </w:r>
-    </w:p>
-    <w:p>
-      <w:pPr>
-        <w:spacing w:after="0"/>
-      </w:pPr>
-    </w:p>
-    <w:p>
-      <w:pPr>
-        <w:spacing w:after="0"/>
-      </w:pPr>
-      <w:r>
-        <w:t xml:space="preserve">Additionally, trying to create an evaluation function was a good learning experience as it was rather difficult and time-consuming to create a function that was logical and produced good scores. </w:t>
-      </w:r>
-      <w:bookmarkStart w:id="0" w:name="_GoBack"/>
-      <w:bookmarkEnd w:id="0"/>
     </w:p>
     <w:p>
       <w:pPr>
@@ -2487,7 +2657,7 @@
 </file>
 
 <file path=word/numbering.xml><?xml version="1.0" encoding="utf-8"?>
-<w:numbering xmlns:wpc="http://schemas.microsoft.com/office/word/2010/wordprocessingCanvas" xmlns:mc="http://schemas.openxmlformats.org/markup-compatibility/2006" xmlns:o="urn:schemas-microsoft-com:office:office" xmlns:r="http://schemas.openxmlformats.org/officeDocument/2006/relationships" xmlns:m="http://schemas.openxmlformats.org/officeDocument/2006/math" xmlns:v="urn:schemas-microsoft-com:vml" xmlns:wp14="http://schemas.microsoft.com/office/word/2010/wordprocessingDrawing" xmlns:wp="http://schemas.openxmlformats.org/drawingml/2006/wordprocessingDrawing" xmlns:w10="urn:schemas-microsoft-com:office:word" xmlns:w="http://schemas.openxmlformats.org/wordprocessingml/2006/main" xmlns:w14="http://schemas.microsoft.com/office/word/2010/wordml" xmlns:w15="http://schemas.microsoft.com/office/word/2012/wordml" xmlns:wpg="http://schemas.microsoft.com/office/word/2010/wordprocessingGroup" xmlns:wpi="http://schemas.microsoft.com/office/word/2010/wordprocessingInk" xmlns:wne="http://schemas.microsoft.com/office/word/2006/wordml" xmlns:wps="http://schemas.microsoft.com/office/word/2010/wordprocessingShape" mc:Ignorable="w14 w15 wp14">
+<w:numbering xmlns:wpc="http://schemas.microsoft.com/office/word/2010/wordprocessingCanvas" xmlns:mo="http://schemas.microsoft.com/office/mac/office/2008/main" xmlns:mc="http://schemas.openxmlformats.org/markup-compatibility/2006" xmlns:mv="urn:schemas-microsoft-com:mac:vml" xmlns:o="urn:schemas-microsoft-com:office:office" xmlns:r="http://schemas.openxmlformats.org/officeDocument/2006/relationships" xmlns:m="http://schemas.openxmlformats.org/officeDocument/2006/math" xmlns:v="urn:schemas-microsoft-com:vml" xmlns:wp14="http://schemas.microsoft.com/office/word/2010/wordprocessingDrawing" xmlns:wp="http://schemas.openxmlformats.org/drawingml/2006/wordprocessingDrawing" xmlns:w10="urn:schemas-microsoft-com:office:word" xmlns:w="http://schemas.openxmlformats.org/wordprocessingml/2006/main" xmlns:w14="http://schemas.microsoft.com/office/word/2010/wordml" xmlns:w15="http://schemas.microsoft.com/office/word/2012/wordml" xmlns:wpg="http://schemas.microsoft.com/office/word/2010/wordprocessingGroup" xmlns:wpi="http://schemas.microsoft.com/office/word/2010/wordprocessingInk" xmlns:wne="http://schemas.microsoft.com/office/word/2006/wordml" xmlns:wps="http://schemas.microsoft.com/office/word/2010/wordprocessingShape" mc:Ignorable="w14 w15 wp14">
   <w:abstractNum w:abstractNumId="0">
     <w:nsid w:val="1482775B"/>
     <w:multiLevelType w:val="multilevel"/>
@@ -2666,7 +2836,7 @@
       </w:pPr>
     </w:pPrDefault>
   </w:docDefaults>
-  <w:latentStyles w:defLockedState="0" w:defUIPriority="99" w:defSemiHidden="0" w:defUnhideWhenUsed="0" w:defQFormat="0" w:count="371">
+  <w:latentStyles w:defLockedState="0" w:defUIPriority="99" w:defSemiHidden="0" w:defUnhideWhenUsed="0" w:defQFormat="0" w:count="380">
     <w:lsdException w:name="Normal" w:uiPriority="0" w:qFormat="1"/>
     <w:lsdException w:name="heading 1" w:uiPriority="9" w:qFormat="1"/>
     <w:lsdException w:name="heading 2" w:semiHidden="1" w:uiPriority="9" w:unhideWhenUsed="1" w:qFormat="1"/>
@@ -3876,7 +4046,7 @@
                   <c:v>562.24</c:v>
                 </c:pt>
                 <c:pt idx="1">
-                  <c:v>268.64999999999998</c:v>
+                  <c:v>268.65</c:v>
                 </c:pt>
                 <c:pt idx="2">
                   <c:v>272.3</c:v>
@@ -3963,13 +4133,13 @@
                   <c:v>472.6</c:v>
                 </c:pt>
                 <c:pt idx="1">
-                  <c:v>-135</c:v>
+                  <c:v>-135.0</c:v>
                 </c:pt>
                 <c:pt idx="2">
                   <c:v>-683.8</c:v>
                 </c:pt>
                 <c:pt idx="3">
-                  <c:v>15</c:v>
+                  <c:v>15.0</c:v>
                 </c:pt>
                 <c:pt idx="4">
                   <c:v>-292.8</c:v>
@@ -4056,7 +4226,7 @@
                   <c:v>-608.5</c:v>
                 </c:pt>
                 <c:pt idx="3">
-                  <c:v>15</c:v>
+                  <c:v>15.0</c:v>
                 </c:pt>
                 <c:pt idx="4">
                   <c:v>-41.85</c:v>
@@ -4143,13 +4313,13 @@
                   <c:v>-888.25</c:v>
                 </c:pt>
                 <c:pt idx="3">
-                  <c:v>15</c:v>
+                  <c:v>15.0</c:v>
                 </c:pt>
                 <c:pt idx="4">
                   <c:v>-141.75</c:v>
                 </c:pt>
                 <c:pt idx="5">
-                  <c:v>308.39999999999992</c:v>
+                  <c:v>308.3999999999999</c:v>
                 </c:pt>
                 <c:pt idx="6">
                   <c:v>212.7</c:v>
@@ -4168,11 +4338,11 @@
           <c:showBubbleSize val="0"/>
         </c:dLbls>
         <c:smooth val="0"/>
-        <c:axId val="171205616"/>
-        <c:axId val="171206736"/>
+        <c:axId val="-2090296016"/>
+        <c:axId val="-2035074384"/>
       </c:lineChart>
       <c:catAx>
-        <c:axId val="171205616"/>
+        <c:axId val="-2090296016"/>
         <c:scaling>
           <c:orientation val="minMax"/>
         </c:scaling>
@@ -4231,7 +4401,7 @@
             <a:endParaRPr lang="en-US"/>
           </a:p>
         </c:txPr>
-        <c:crossAx val="171206736"/>
+        <c:crossAx val="-2035074384"/>
         <c:crosses val="autoZero"/>
         <c:auto val="1"/>
         <c:lblAlgn val="ctr"/>
@@ -4239,7 +4409,7 @@
         <c:noMultiLvlLbl val="0"/>
       </c:catAx>
       <c:valAx>
-        <c:axId val="171206736"/>
+        <c:axId val="-2035074384"/>
         <c:scaling>
           <c:orientation val="minMax"/>
         </c:scaling>
@@ -4298,7 +4468,7 @@
             <a:endParaRPr lang="en-US"/>
           </a:p>
         </c:txPr>
-        <c:crossAx val="171205616"/>
+        <c:crossAx val="-2090296016"/>
         <c:crosses val="autoZero"/>
         <c:crossBetween val="between"/>
       </c:valAx>
@@ -4569,25 +4739,25 @@
                 <c:formatCode>General</c:formatCode>
                 <c:ptCount val="7"/>
                 <c:pt idx="0">
-                  <c:v>1.7399999999999999E-2</c:v>
+                  <c:v>0.0174</c:v>
                 </c:pt>
                 <c:pt idx="1">
                   <c:v>0.2601</c:v>
                 </c:pt>
                 <c:pt idx="2">
-                  <c:v>5.8999999999999999E-3</c:v>
+                  <c:v>0.0059</c:v>
                 </c:pt>
                 <c:pt idx="3">
                   <c:v>0.125</c:v>
                 </c:pt>
                 <c:pt idx="4">
-                  <c:v>9.1000000000000004E-3</c:v>
+                  <c:v>0.0091</c:v>
                 </c:pt>
                 <c:pt idx="5">
-                  <c:v>0</c:v>
+                  <c:v>0.0</c:v>
                 </c:pt>
                 <c:pt idx="6">
-                  <c:v>0</c:v>
+                  <c:v>0.0</c:v>
                 </c:pt>
               </c:numCache>
             </c:numRef>
@@ -4675,19 +4845,19 @@
                   <c:v>12.1492</c:v>
                 </c:pt>
                 <c:pt idx="2">
-                  <c:v>1.7600000000000001E-2</c:v>
+                  <c:v>0.0176</c:v>
                 </c:pt>
                 <c:pt idx="3">
-                  <c:v>2.7206000000000001</c:v>
+                  <c:v>2.7206</c:v>
                 </c:pt>
                 <c:pt idx="4">
-                  <c:v>8.2299999999999998E-2</c:v>
+                  <c:v>0.0823</c:v>
                 </c:pt>
                 <c:pt idx="5">
                   <c:v>0.2752</c:v>
                 </c:pt>
                 <c:pt idx="6">
-                  <c:v>1.0331999999999999</c:v>
+                  <c:v>1.0332</c:v>
                 </c:pt>
               </c:numCache>
             </c:numRef>
@@ -4772,22 +4942,22 @@
                   <c:v>1.4091</c:v>
                 </c:pt>
                 <c:pt idx="1">
-                  <c:v>10.691800000000001</c:v>
+                  <c:v>10.6918</c:v>
                 </c:pt>
                 <c:pt idx="2">
-                  <c:v>1.8249999999999999E-2</c:v>
+                  <c:v>0.01825</c:v>
                 </c:pt>
                 <c:pt idx="3">
-                  <c:v>2.7900999999999998</c:v>
+                  <c:v>2.7901</c:v>
                 </c:pt>
                 <c:pt idx="4">
-                  <c:v>5.9200000000000003E-2</c:v>
+                  <c:v>0.0592</c:v>
                 </c:pt>
                 <c:pt idx="5">
                   <c:v>0.2455</c:v>
                 </c:pt>
                 <c:pt idx="6">
-                  <c:v>0.82599999999999996</c:v>
+                  <c:v>0.826</c:v>
                 </c:pt>
               </c:numCache>
             </c:numRef>
@@ -4867,25 +5037,25 @@
                 <c:formatCode>General</c:formatCode>
                 <c:ptCount val="7"/>
                 <c:pt idx="0">
-                  <c:v>0.93710000000000004</c:v>
+                  <c:v>0.9371</c:v>
                 </c:pt>
                 <c:pt idx="1">
                   <c:v>20.5518</c:v>
                 </c:pt>
                 <c:pt idx="2">
-                  <c:v>1.6299999999999999E-2</c:v>
+                  <c:v>0.0163</c:v>
                 </c:pt>
                 <c:pt idx="3">
-                  <c:v>3.4975000000000001</c:v>
+                  <c:v>3.4975</c:v>
                 </c:pt>
                 <c:pt idx="4">
-                  <c:v>6.4399999999999999E-2</c:v>
+                  <c:v>0.0644</c:v>
                 </c:pt>
                 <c:pt idx="5">
-                  <c:v>0.32900000000000001</c:v>
+                  <c:v>0.329</c:v>
                 </c:pt>
                 <c:pt idx="6">
-                  <c:v>0.87809999999999999</c:v>
+                  <c:v>0.8781</c:v>
                 </c:pt>
               </c:numCache>
             </c:numRef>
@@ -4902,11 +5072,11 @@
         </c:dLbls>
         <c:marker val="1"/>
         <c:smooth val="0"/>
-        <c:axId val="695259184"/>
-        <c:axId val="695259744"/>
+        <c:axId val="-2017178992"/>
+        <c:axId val="-2017177696"/>
       </c:lineChart>
       <c:catAx>
-        <c:axId val="695259184"/>
+        <c:axId val="-2017178992"/>
         <c:scaling>
           <c:orientation val="minMax"/>
         </c:scaling>
@@ -4963,7 +5133,7 @@
             <a:endParaRPr lang="en-US"/>
           </a:p>
         </c:txPr>
-        <c:crossAx val="695259744"/>
+        <c:crossAx val="-2017177696"/>
         <c:crosses val="autoZero"/>
         <c:auto val="1"/>
         <c:lblAlgn val="ctr"/>
@@ -4971,7 +5141,7 @@
         <c:noMultiLvlLbl val="0"/>
       </c:catAx>
       <c:valAx>
-        <c:axId val="695259744"/>
+        <c:axId val="-2017177696"/>
         <c:scaling>
           <c:orientation val="minMax"/>
         </c:scaling>
@@ -5014,7 +5184,7 @@
             <a:endParaRPr lang="en-US"/>
           </a:p>
         </c:txPr>
-        <c:crossAx val="695259184"/>
+        <c:crossAx val="-2017178992"/>
         <c:crosses val="autoZero"/>
         <c:crossBetween val="between"/>
       </c:valAx>
@@ -5279,7 +5449,7 @@
                 <c:formatCode>General</c:formatCode>
                 <c:ptCount val="7"/>
                 <c:pt idx="0">
-                  <c:v>1</c:v>
+                  <c:v>1.0</c:v>
                 </c:pt>
                 <c:pt idx="1">
                   <c:v>0.3</c:v>
@@ -5291,13 +5461,13 @@
                   <c:v>0.4</c:v>
                 </c:pt>
                 <c:pt idx="4">
-                  <c:v>0.55000000000000004</c:v>
+                  <c:v>0.55</c:v>
                 </c:pt>
                 <c:pt idx="5">
-                  <c:v>0</c:v>
+                  <c:v>0.0</c:v>
                 </c:pt>
                 <c:pt idx="6">
-                  <c:v>0</c:v>
+                  <c:v>0.0</c:v>
                 </c:pt>
               </c:numCache>
             </c:numRef>
@@ -5378,13 +5548,13 @@
                 <c:formatCode>General</c:formatCode>
                 <c:ptCount val="7"/>
                 <c:pt idx="0">
-                  <c:v>1</c:v>
+                  <c:v>1.0</c:v>
                 </c:pt>
                 <c:pt idx="1">
-                  <c:v>0</c:v>
+                  <c:v>0.0</c:v>
                 </c:pt>
                 <c:pt idx="2">
-                  <c:v>0.55000000000000004</c:v>
+                  <c:v>0.55</c:v>
                 </c:pt>
                 <c:pt idx="3">
                   <c:v>0.05</c:v>
@@ -5396,7 +5566,7 @@
                   <c:v>0.45</c:v>
                 </c:pt>
                 <c:pt idx="6">
-                  <c:v>0.55000000000000004</c:v>
+                  <c:v>0.55</c:v>
                 </c:pt>
               </c:numCache>
             </c:numRef>
@@ -5477,16 +5647,16 @@
                 <c:formatCode>General</c:formatCode>
                 <c:ptCount val="7"/>
                 <c:pt idx="0">
-                  <c:v>1</c:v>
+                  <c:v>1.0</c:v>
                 </c:pt>
                 <c:pt idx="1">
-                  <c:v>0</c:v>
+                  <c:v>0.0</c:v>
                 </c:pt>
                 <c:pt idx="2">
                   <c:v>0.65</c:v>
                 </c:pt>
                 <c:pt idx="3">
-                  <c:v>0</c:v>
+                  <c:v>0.0</c:v>
                 </c:pt>
                 <c:pt idx="4">
                   <c:v>0.9</c:v>
@@ -5576,16 +5746,16 @@
                 <c:formatCode>General</c:formatCode>
                 <c:ptCount val="7"/>
                 <c:pt idx="0">
-                  <c:v>1</c:v>
+                  <c:v>1.0</c:v>
                 </c:pt>
                 <c:pt idx="1">
-                  <c:v>0</c:v>
+                  <c:v>0.0</c:v>
                 </c:pt>
                 <c:pt idx="2">
                   <c:v>0.5</c:v>
                 </c:pt>
                 <c:pt idx="3">
-                  <c:v>0</c:v>
+                  <c:v>0.0</c:v>
                 </c:pt>
                 <c:pt idx="4">
                   <c:v>0.6</c:v>
@@ -5611,11 +5781,11 @@
         </c:dLbls>
         <c:marker val="1"/>
         <c:smooth val="0"/>
-        <c:axId val="699883392"/>
-        <c:axId val="696250000"/>
+        <c:axId val="-2034681184"/>
+        <c:axId val="-2090727744"/>
       </c:lineChart>
       <c:catAx>
-        <c:axId val="699883392"/>
+        <c:axId val="-2034681184"/>
         <c:scaling>
           <c:orientation val="minMax"/>
         </c:scaling>
@@ -5658,7 +5828,7 @@
             <a:endParaRPr lang="en-US"/>
           </a:p>
         </c:txPr>
-        <c:crossAx val="696250000"/>
+        <c:crossAx val="-2090727744"/>
         <c:crosses val="autoZero"/>
         <c:auto val="1"/>
         <c:lblAlgn val="ctr"/>
@@ -5666,7 +5836,7 @@
         <c:noMultiLvlLbl val="0"/>
       </c:catAx>
       <c:valAx>
-        <c:axId val="696250000"/>
+        <c:axId val="-2090727744"/>
         <c:scaling>
           <c:orientation val="minMax"/>
         </c:scaling>
@@ -5717,7 +5887,7 @@
             <a:endParaRPr lang="en-US"/>
           </a:p>
         </c:txPr>
-        <c:crossAx val="699883392"/>
+        <c:crossAx val="-2034681184"/>
         <c:crosses val="autoZero"/>
         <c:crossBetween val="between"/>
       </c:valAx>
